--- a/create database demo.docx
+++ b/create database demo.docx
@@ -3,205 +3,3097 @@
 <w:document xmlns:wpc="http://schemas.microsoft.com/office/word/2010/wordprocessingCanvas" xmlns:cx="http://schemas.microsoft.com/office/drawing/2014/chartex" xmlns:cx1="http://schemas.microsoft.com/office/drawing/2015/9/8/chartex" xmlns:cx2="http://schemas.microsoft.com/office/drawing/2015/10/21/chartex" xmlns:cx3="http://schemas.microsoft.com/office/drawing/2016/5/9/chartex" xmlns:cx4="http://schemas.microsoft.com/office/drawing/2016/5/10/chartex" xmlns:cx5="http://schemas.microsoft.com/office/drawing/2016/5/11/chartex" xmlns:cx6="http://schemas.microsoft.com/office/drawing/2016/5/12/chartex" xmlns:cx7="http://schemas.microsoft.com/office/drawing/2016/5/13/chartex" xmlns:cx8="http://schemas.microsoft.com/office/drawing/2016/5/14/chartex" xmlns:mc="http://schemas.openxmlformats.org/markup-compatibility/2006" xmlns:aink="http://schemas.microsoft.com/office/drawing/2016/ink" xmlns:am3d="http://schemas.microsoft.com/office/drawing/2017/model3d" xmlns:o="urn:schemas-microsoft-com:office:office" xmlns:oel="http://schemas.microsoft.com/office/2019/extlst" xmlns:r="http://schemas.openxmlformats.org/officeDocument/2006/relationships" xmlns:m="http://schemas.openxmlformats.org/officeDocument/2006/math" xmlns:v="urn:schemas-microsoft-com:vml" xmlns:wp14="http://schemas.microsoft.com/office/word/2010/wordprocessingDrawing" xmlns:wp="http://schemas.openxmlformats.org/drawingml/2006/wordprocessingDrawing" xmlns:w10="urn:schemas-microsoft-com:office:word" xmlns:w="http://schemas.openxmlformats.org/wordprocessingml/2006/main" xmlns:w14="http://schemas.microsoft.com/office/word/2010/wordml" xmlns:w15="http://schemas.microsoft.com/office/word/2012/wordml" xmlns:w16cex="http://schemas.microsoft.com/office/word/2018/wordml/cex" xmlns:w16cid="http://schemas.microsoft.com/office/word/2016/wordml/cid" xmlns:w16="http://schemas.microsoft.com/office/word/2018/wordml" xmlns:w16sdtdh="http://schemas.microsoft.com/office/word/2020/wordml/sdtdatahash" xmlns:w16se="http://schemas.microsoft.com/office/word/2015/wordml/symex" xmlns:wpg="http://schemas.microsoft.com/office/word/2010/wordprocessingGroup" xmlns:wpi="http://schemas.microsoft.com/office/word/2010/wordprocessingInk" xmlns:wne="http://schemas.microsoft.com/office/word/2006/wordml" xmlns:wps="http://schemas.microsoft.com/office/word/2010/wordprocessingShape" mc:Ignorable="w14 w15 w16se w16cid w16 w16cex w16sdtdh wp14">
   <w:body>
     <w:p>
-      <w:r>
+      <w:pPr>
+        <w:rPr>
+          <w:rStyle w:val="Strong"/>
+          <w:rFonts w:ascii="Segoe UI" w:hAnsi="Segoe UI" w:cs="Segoe UI"/>
+          <w:color w:val="232629"/>
+          <w:sz w:val="23"/>
+          <w:szCs w:val="23"/>
+          <w:bdr w:val="none" w:sz="0" w:space="0" w:color="auto" w:frame="1"/>
+          <w:shd w:val="clear" w:color="auto" w:fill="FFFFFF"/>
+        </w:rPr>
+      </w:pPr>
+      <w:r>
+        <w:rPr>
+          <w:rStyle w:val="Strong"/>
+          <w:rFonts w:ascii="Segoe UI" w:hAnsi="Segoe UI" w:cs="Segoe UI"/>
+          <w:color w:val="232629"/>
+          <w:sz w:val="23"/>
+          <w:szCs w:val="23"/>
+          <w:bdr w:val="none" w:sz="0" w:space="0" w:color="auto" w:frame="1"/>
+          <w:shd w:val="clear" w:color="auto" w:fill="FFFFFF"/>
+        </w:rPr>
         <w:t>create database demo_cv;</w:t>
       </w:r>
     </w:p>
     <w:p>
-      <w:r>
+      <w:pPr>
+        <w:rPr>
+          <w:rStyle w:val="Strong"/>
+          <w:rFonts w:ascii="Segoe UI" w:hAnsi="Segoe UI" w:cs="Segoe UI"/>
+          <w:color w:val="232629"/>
+          <w:sz w:val="23"/>
+          <w:szCs w:val="23"/>
+          <w:bdr w:val="none" w:sz="0" w:space="0" w:color="auto" w:frame="1"/>
+          <w:shd w:val="clear" w:color="auto" w:fill="FFFFFF"/>
+        </w:rPr>
+      </w:pPr>
+      <w:r>
+        <w:rPr>
+          <w:rStyle w:val="Strong"/>
+          <w:rFonts w:ascii="Segoe UI" w:hAnsi="Segoe UI" w:cs="Segoe UI"/>
+          <w:color w:val="232629"/>
+          <w:sz w:val="23"/>
+          <w:szCs w:val="23"/>
+          <w:bdr w:val="none" w:sz="0" w:space="0" w:color="auto" w:frame="1"/>
+          <w:shd w:val="clear" w:color="auto" w:fill="FFFFFF"/>
+        </w:rPr>
         <w:t>use demo_cv;</w:t>
       </w:r>
     </w:p>
     <w:p>
-      <w:r>
+      <w:pPr>
+        <w:rPr>
+          <w:rStyle w:val="Strong"/>
+          <w:rFonts w:ascii="Segoe UI" w:hAnsi="Segoe UI" w:cs="Segoe UI"/>
+          <w:color w:val="232629"/>
+          <w:sz w:val="23"/>
+          <w:szCs w:val="23"/>
+          <w:bdr w:val="none" w:sz="0" w:space="0" w:color="auto" w:frame="1"/>
+          <w:shd w:val="clear" w:color="auto" w:fill="FFFFFF"/>
+        </w:rPr>
+      </w:pPr>
+      <w:r>
+        <w:rPr>
+          <w:rStyle w:val="Strong"/>
+          <w:rFonts w:ascii="Segoe UI" w:hAnsi="Segoe UI" w:cs="Segoe UI"/>
+          <w:color w:val="232629"/>
+          <w:sz w:val="23"/>
+          <w:szCs w:val="23"/>
+          <w:bdr w:val="none" w:sz="0" w:space="0" w:color="auto" w:frame="1"/>
+          <w:shd w:val="clear" w:color="auto" w:fill="FFFFFF"/>
+        </w:rPr>
         <w:t>create table thongtin(</w:t>
       </w:r>
     </w:p>
     <w:p>
-      <w:r>
+      <w:pPr>
+        <w:rPr>
+          <w:rStyle w:val="Strong"/>
+          <w:rFonts w:ascii="Segoe UI" w:hAnsi="Segoe UI" w:cs="Segoe UI"/>
+          <w:color w:val="232629"/>
+          <w:sz w:val="23"/>
+          <w:szCs w:val="23"/>
+          <w:bdr w:val="none" w:sz="0" w:space="0" w:color="auto" w:frame="1"/>
+          <w:shd w:val="clear" w:color="auto" w:fill="FFFFFF"/>
+        </w:rPr>
+      </w:pPr>
+      <w:r>
+        <w:rPr>
+          <w:rStyle w:val="Strong"/>
+          <w:rFonts w:ascii="Segoe UI" w:hAnsi="Segoe UI" w:cs="Segoe UI"/>
+          <w:color w:val="232629"/>
+          <w:sz w:val="23"/>
+          <w:szCs w:val="23"/>
+          <w:bdr w:val="none" w:sz="0" w:space="0" w:color="auto" w:frame="1"/>
+          <w:shd w:val="clear" w:color="auto" w:fill="FFFFFF"/>
+        </w:rPr>
         <w:tab/>
         <w:t>id int  AUTO_INCREMENT,</w:t>
       </w:r>
     </w:p>
     <w:p>
-      <w:r>
+      <w:pPr>
+        <w:rPr>
+          <w:rStyle w:val="Strong"/>
+          <w:rFonts w:ascii="Segoe UI" w:hAnsi="Segoe UI" w:cs="Segoe UI"/>
+          <w:color w:val="232629"/>
+          <w:sz w:val="23"/>
+          <w:szCs w:val="23"/>
+          <w:bdr w:val="none" w:sz="0" w:space="0" w:color="auto" w:frame="1"/>
+          <w:shd w:val="clear" w:color="auto" w:fill="FFFFFF"/>
+        </w:rPr>
+      </w:pPr>
+      <w:r>
+        <w:rPr>
+          <w:rStyle w:val="Strong"/>
+          <w:rFonts w:ascii="Segoe UI" w:hAnsi="Segoe UI" w:cs="Segoe UI"/>
+          <w:color w:val="232629"/>
+          <w:sz w:val="23"/>
+          <w:szCs w:val="23"/>
+          <w:bdr w:val="none" w:sz="0" w:space="0" w:color="auto" w:frame="1"/>
+          <w:shd w:val="clear" w:color="auto" w:fill="FFFFFF"/>
+        </w:rPr>
         <w:t xml:space="preserve">    fullname varchar(30),</w:t>
       </w:r>
     </w:p>
     <w:p>
-      <w:r>
+      <w:pPr>
+        <w:rPr>
+          <w:rStyle w:val="Strong"/>
+          <w:rFonts w:ascii="Segoe UI" w:hAnsi="Segoe UI" w:cs="Segoe UI"/>
+          <w:color w:val="232629"/>
+          <w:sz w:val="23"/>
+          <w:szCs w:val="23"/>
+          <w:bdr w:val="none" w:sz="0" w:space="0" w:color="auto" w:frame="1"/>
+          <w:shd w:val="clear" w:color="auto" w:fill="FFFFFF"/>
+        </w:rPr>
+      </w:pPr>
+      <w:r>
+        <w:rPr>
+          <w:rStyle w:val="Strong"/>
+          <w:rFonts w:ascii="Segoe UI" w:hAnsi="Segoe UI" w:cs="Segoe UI"/>
+          <w:color w:val="232629"/>
+          <w:sz w:val="23"/>
+          <w:szCs w:val="23"/>
+          <w:bdr w:val="none" w:sz="0" w:space="0" w:color="auto" w:frame="1"/>
+          <w:shd w:val="clear" w:color="auto" w:fill="FFFFFF"/>
+        </w:rPr>
         <w:t xml:space="preserve">    nganhnghe varchar(50),</w:t>
       </w:r>
     </w:p>
     <w:p>
-      <w:r>
+      <w:pPr>
+        <w:rPr>
+          <w:rStyle w:val="Strong"/>
+          <w:rFonts w:ascii="Segoe UI" w:hAnsi="Segoe UI" w:cs="Segoe UI"/>
+          <w:color w:val="232629"/>
+          <w:sz w:val="23"/>
+          <w:szCs w:val="23"/>
+          <w:bdr w:val="none" w:sz="0" w:space="0" w:color="auto" w:frame="1"/>
+          <w:shd w:val="clear" w:color="auto" w:fill="FFFFFF"/>
+        </w:rPr>
+      </w:pPr>
+      <w:r>
+        <w:rPr>
+          <w:rStyle w:val="Strong"/>
+          <w:rFonts w:ascii="Segoe UI" w:hAnsi="Segoe UI" w:cs="Segoe UI"/>
+          <w:color w:val="232629"/>
+          <w:sz w:val="23"/>
+          <w:szCs w:val="23"/>
+          <w:bdr w:val="none" w:sz="0" w:space="0" w:color="auto" w:frame="1"/>
+          <w:shd w:val="clear" w:color="auto" w:fill="FFFFFF"/>
+        </w:rPr>
         <w:t xml:space="preserve">    ngaysinh varchar(30),</w:t>
       </w:r>
     </w:p>
     <w:p>
-      <w:r>
+      <w:pPr>
+        <w:rPr>
+          <w:rStyle w:val="Strong"/>
+          <w:rFonts w:ascii="Segoe UI" w:hAnsi="Segoe UI" w:cs="Segoe UI"/>
+          <w:color w:val="232629"/>
+          <w:sz w:val="23"/>
+          <w:szCs w:val="23"/>
+          <w:bdr w:val="none" w:sz="0" w:space="0" w:color="auto" w:frame="1"/>
+          <w:shd w:val="clear" w:color="auto" w:fill="FFFFFF"/>
+        </w:rPr>
+      </w:pPr>
+      <w:r>
+        <w:rPr>
+          <w:rStyle w:val="Strong"/>
+          <w:rFonts w:ascii="Segoe UI" w:hAnsi="Segoe UI" w:cs="Segoe UI"/>
+          <w:color w:val="232629"/>
+          <w:sz w:val="23"/>
+          <w:szCs w:val="23"/>
+          <w:bdr w:val="none" w:sz="0" w:space="0" w:color="auto" w:frame="1"/>
+          <w:shd w:val="clear" w:color="auto" w:fill="FFFFFF"/>
+        </w:rPr>
         <w:t xml:space="preserve">    sodt int(12),</w:t>
       </w:r>
     </w:p>
     <w:p>
-      <w:r>
+      <w:pPr>
+        <w:rPr>
+          <w:rStyle w:val="Strong"/>
+          <w:rFonts w:ascii="Segoe UI" w:hAnsi="Segoe UI" w:cs="Segoe UI"/>
+          <w:color w:val="232629"/>
+          <w:sz w:val="23"/>
+          <w:szCs w:val="23"/>
+          <w:bdr w:val="none" w:sz="0" w:space="0" w:color="auto" w:frame="1"/>
+          <w:shd w:val="clear" w:color="auto" w:fill="FFFFFF"/>
+        </w:rPr>
+      </w:pPr>
+      <w:r>
+        <w:rPr>
+          <w:rStyle w:val="Strong"/>
+          <w:rFonts w:ascii="Segoe UI" w:hAnsi="Segoe UI" w:cs="Segoe UI"/>
+          <w:color w:val="232629"/>
+          <w:sz w:val="23"/>
+          <w:szCs w:val="23"/>
+          <w:bdr w:val="none" w:sz="0" w:space="0" w:color="auto" w:frame="1"/>
+          <w:shd w:val="clear" w:color="auto" w:fill="FFFFFF"/>
+        </w:rPr>
         <w:t xml:space="preserve">    email varchar(30),</w:t>
       </w:r>
     </w:p>
     <w:p>
-      <w:r>
+      <w:pPr>
+        <w:rPr>
+          <w:rStyle w:val="Strong"/>
+          <w:rFonts w:ascii="Segoe UI" w:hAnsi="Segoe UI" w:cs="Segoe UI"/>
+          <w:color w:val="232629"/>
+          <w:sz w:val="23"/>
+          <w:szCs w:val="23"/>
+          <w:bdr w:val="none" w:sz="0" w:space="0" w:color="auto" w:frame="1"/>
+          <w:shd w:val="clear" w:color="auto" w:fill="FFFFFF"/>
+        </w:rPr>
+      </w:pPr>
+      <w:r>
+        <w:rPr>
+          <w:rStyle w:val="Strong"/>
+          <w:rFonts w:ascii="Segoe UI" w:hAnsi="Segoe UI" w:cs="Segoe UI"/>
+          <w:color w:val="232629"/>
+          <w:sz w:val="23"/>
+          <w:szCs w:val="23"/>
+          <w:bdr w:val="none" w:sz="0" w:space="0" w:color="auto" w:frame="1"/>
+          <w:shd w:val="clear" w:color="auto" w:fill="FFFFFF"/>
+        </w:rPr>
         <w:t xml:space="preserve">    github varchar(255),</w:t>
       </w:r>
     </w:p>
     <w:p>
-      <w:r>
+      <w:pPr>
+        <w:rPr>
+          <w:rStyle w:val="Strong"/>
+          <w:rFonts w:ascii="Segoe UI" w:hAnsi="Segoe UI" w:cs="Segoe UI"/>
+          <w:color w:val="232629"/>
+          <w:sz w:val="23"/>
+          <w:szCs w:val="23"/>
+          <w:bdr w:val="none" w:sz="0" w:space="0" w:color="auto" w:frame="1"/>
+          <w:shd w:val="clear" w:color="auto" w:fill="FFFFFF"/>
+        </w:rPr>
+      </w:pPr>
+      <w:r>
+        <w:rPr>
+          <w:rStyle w:val="Strong"/>
+          <w:rFonts w:ascii="Segoe UI" w:hAnsi="Segoe UI" w:cs="Segoe UI"/>
+          <w:color w:val="232629"/>
+          <w:sz w:val="23"/>
+          <w:szCs w:val="23"/>
+          <w:bdr w:val="none" w:sz="0" w:space="0" w:color="auto" w:frame="1"/>
+          <w:shd w:val="clear" w:color="auto" w:fill="FFFFFF"/>
+        </w:rPr>
         <w:t xml:space="preserve">    diachi varchar(80),</w:t>
       </w:r>
     </w:p>
     <w:p>
-      <w:r>
+      <w:pPr>
+        <w:rPr>
+          <w:rStyle w:val="Strong"/>
+          <w:rFonts w:ascii="Segoe UI" w:hAnsi="Segoe UI" w:cs="Segoe UI"/>
+          <w:color w:val="232629"/>
+          <w:sz w:val="23"/>
+          <w:szCs w:val="23"/>
+          <w:bdr w:val="none" w:sz="0" w:space="0" w:color="auto" w:frame="1"/>
+          <w:shd w:val="clear" w:color="auto" w:fill="FFFFFF"/>
+        </w:rPr>
+      </w:pPr>
+      <w:r>
+        <w:rPr>
+          <w:rStyle w:val="Strong"/>
+          <w:rFonts w:ascii="Segoe UI" w:hAnsi="Segoe UI" w:cs="Segoe UI"/>
+          <w:color w:val="232629"/>
+          <w:sz w:val="23"/>
+          <w:szCs w:val="23"/>
+          <w:bdr w:val="none" w:sz="0" w:space="0" w:color="auto" w:frame="1"/>
+          <w:shd w:val="clear" w:color="auto" w:fill="FFFFFF"/>
+        </w:rPr>
         <w:t xml:space="preserve">    gioitinh char(3),</w:t>
       </w:r>
     </w:p>
     <w:p>
-      <w:r>
+      <w:pPr>
+        <w:rPr>
+          <w:rStyle w:val="Strong"/>
+          <w:rFonts w:ascii="Segoe UI" w:hAnsi="Segoe UI" w:cs="Segoe UI"/>
+          <w:color w:val="232629"/>
+          <w:sz w:val="23"/>
+          <w:szCs w:val="23"/>
+          <w:bdr w:val="none" w:sz="0" w:space="0" w:color="auto" w:frame="1"/>
+          <w:shd w:val="clear" w:color="auto" w:fill="FFFFFF"/>
+        </w:rPr>
+      </w:pPr>
+      <w:r>
+        <w:rPr>
+          <w:rStyle w:val="Strong"/>
+          <w:rFonts w:ascii="Segoe UI" w:hAnsi="Segoe UI" w:cs="Segoe UI"/>
+          <w:color w:val="232629"/>
+          <w:sz w:val="23"/>
+          <w:szCs w:val="23"/>
+          <w:bdr w:val="none" w:sz="0" w:space="0" w:color="auto" w:frame="1"/>
+          <w:shd w:val="clear" w:color="auto" w:fill="FFFFFF"/>
+        </w:rPr>
         <w:t xml:space="preserve">    primary key (id)</w:t>
       </w:r>
     </w:p>
     <w:p>
-      <w:r>
+      <w:pPr>
+        <w:rPr>
+          <w:rStyle w:val="Strong"/>
+          <w:rFonts w:ascii="Segoe UI" w:hAnsi="Segoe UI" w:cs="Segoe UI"/>
+          <w:color w:val="232629"/>
+          <w:sz w:val="23"/>
+          <w:szCs w:val="23"/>
+          <w:bdr w:val="none" w:sz="0" w:space="0" w:color="auto" w:frame="1"/>
+          <w:shd w:val="clear" w:color="auto" w:fill="FFFFFF"/>
+        </w:rPr>
+      </w:pPr>
+      <w:r>
+        <w:rPr>
+          <w:rStyle w:val="Strong"/>
+          <w:rFonts w:ascii="Segoe UI" w:hAnsi="Segoe UI" w:cs="Segoe UI"/>
+          <w:color w:val="232629"/>
+          <w:sz w:val="23"/>
+          <w:szCs w:val="23"/>
+          <w:bdr w:val="none" w:sz="0" w:space="0" w:color="auto" w:frame="1"/>
+          <w:shd w:val="clear" w:color="auto" w:fill="FFFFFF"/>
+        </w:rPr>
         <w:t>);</w:t>
       </w:r>
     </w:p>
-    <w:p/>
-    <w:p>
-      <w:r>
+    <w:p>
+      <w:pPr>
+        <w:rPr>
+          <w:rStyle w:val="Strong"/>
+          <w:rFonts w:ascii="Segoe UI" w:hAnsi="Segoe UI" w:cs="Segoe UI"/>
+          <w:color w:val="232629"/>
+          <w:sz w:val="23"/>
+          <w:szCs w:val="23"/>
+          <w:bdr w:val="none" w:sz="0" w:space="0" w:color="auto" w:frame="1"/>
+          <w:shd w:val="clear" w:color="auto" w:fill="FFFFFF"/>
+        </w:rPr>
+      </w:pPr>
+    </w:p>
+    <w:p>
+      <w:pPr>
+        <w:rPr>
+          <w:rStyle w:val="Strong"/>
+          <w:rFonts w:ascii="Segoe UI" w:hAnsi="Segoe UI" w:cs="Segoe UI"/>
+          <w:color w:val="232629"/>
+          <w:sz w:val="23"/>
+          <w:szCs w:val="23"/>
+          <w:bdr w:val="none" w:sz="0" w:space="0" w:color="auto" w:frame="1"/>
+          <w:shd w:val="clear" w:color="auto" w:fill="FFFFFF"/>
+        </w:rPr>
+      </w:pPr>
+      <w:r>
+        <w:rPr>
+          <w:rStyle w:val="Strong"/>
+          <w:rFonts w:ascii="Segoe UI" w:hAnsi="Segoe UI" w:cs="Segoe UI"/>
+          <w:color w:val="232629"/>
+          <w:sz w:val="23"/>
+          <w:szCs w:val="23"/>
+          <w:bdr w:val="none" w:sz="0" w:space="0" w:color="auto" w:frame="1"/>
+          <w:shd w:val="clear" w:color="auto" w:fill="FFFFFF"/>
+        </w:rPr>
         <w:t>create table education(</w:t>
       </w:r>
     </w:p>
     <w:p>
-      <w:r>
+      <w:pPr>
+        <w:rPr>
+          <w:rStyle w:val="Strong"/>
+          <w:rFonts w:ascii="Segoe UI" w:hAnsi="Segoe UI" w:cs="Segoe UI"/>
+          <w:color w:val="232629"/>
+          <w:sz w:val="23"/>
+          <w:szCs w:val="23"/>
+          <w:bdr w:val="none" w:sz="0" w:space="0" w:color="auto" w:frame="1"/>
+          <w:shd w:val="clear" w:color="auto" w:fill="FFFFFF"/>
+        </w:rPr>
+      </w:pPr>
+      <w:r>
+        <w:rPr>
+          <w:rStyle w:val="Strong"/>
+          <w:rFonts w:ascii="Segoe UI" w:hAnsi="Segoe UI" w:cs="Segoe UI"/>
+          <w:color w:val="232629"/>
+          <w:sz w:val="23"/>
+          <w:szCs w:val="23"/>
+          <w:bdr w:val="none" w:sz="0" w:space="0" w:color="auto" w:frame="1"/>
+          <w:shd w:val="clear" w:color="auto" w:fill="FFFFFF"/>
+        </w:rPr>
         <w:tab/>
         <w:t>id int AUTO_INCREMENT,</w:t>
       </w:r>
     </w:p>
     <w:p>
-      <w:r>
+      <w:pPr>
+        <w:rPr>
+          <w:rStyle w:val="Strong"/>
+          <w:rFonts w:ascii="Segoe UI" w:hAnsi="Segoe UI" w:cs="Segoe UI"/>
+          <w:color w:val="232629"/>
+          <w:sz w:val="23"/>
+          <w:szCs w:val="23"/>
+          <w:bdr w:val="none" w:sz="0" w:space="0" w:color="auto" w:frame="1"/>
+          <w:shd w:val="clear" w:color="auto" w:fill="FFFFFF"/>
+        </w:rPr>
+      </w:pPr>
+      <w:r>
+        <w:rPr>
+          <w:rStyle w:val="Strong"/>
+          <w:rFonts w:ascii="Segoe UI" w:hAnsi="Segoe UI" w:cs="Segoe UI"/>
+          <w:color w:val="232629"/>
+          <w:sz w:val="23"/>
+          <w:szCs w:val="23"/>
+          <w:bdr w:val="none" w:sz="0" w:space="0" w:color="auto" w:frame="1"/>
+          <w:shd w:val="clear" w:color="auto" w:fill="FFFFFF"/>
+        </w:rPr>
         <w:t xml:space="preserve">    truong varchar(50),</w:t>
       </w:r>
     </w:p>
     <w:p>
-      <w:r>
+      <w:pPr>
+        <w:rPr>
+          <w:rStyle w:val="Strong"/>
+          <w:rFonts w:ascii="Segoe UI" w:hAnsi="Segoe UI" w:cs="Segoe UI"/>
+          <w:color w:val="232629"/>
+          <w:sz w:val="23"/>
+          <w:szCs w:val="23"/>
+          <w:bdr w:val="none" w:sz="0" w:space="0" w:color="auto" w:frame="1"/>
+          <w:shd w:val="clear" w:color="auto" w:fill="FFFFFF"/>
+        </w:rPr>
+      </w:pPr>
+      <w:r>
+        <w:rPr>
+          <w:rStyle w:val="Strong"/>
+          <w:rFonts w:ascii="Segoe UI" w:hAnsi="Segoe UI" w:cs="Segoe UI"/>
+          <w:color w:val="232629"/>
+          <w:sz w:val="23"/>
+          <w:szCs w:val="23"/>
+          <w:bdr w:val="none" w:sz="0" w:space="0" w:color="auto" w:frame="1"/>
+          <w:shd w:val="clear" w:color="auto" w:fill="FFFFFF"/>
+        </w:rPr>
         <w:t xml:space="preserve">    start_end varchar(50),</w:t>
       </w:r>
     </w:p>
     <w:p>
-      <w:r>
+      <w:pPr>
+        <w:rPr>
+          <w:rStyle w:val="Strong"/>
+          <w:rFonts w:ascii="Segoe UI" w:hAnsi="Segoe UI" w:cs="Segoe UI"/>
+          <w:color w:val="232629"/>
+          <w:sz w:val="23"/>
+          <w:szCs w:val="23"/>
+          <w:bdr w:val="none" w:sz="0" w:space="0" w:color="auto" w:frame="1"/>
+          <w:shd w:val="clear" w:color="auto" w:fill="FFFFFF"/>
+        </w:rPr>
+      </w:pPr>
+      <w:r>
+        <w:rPr>
+          <w:rStyle w:val="Strong"/>
+          <w:rFonts w:ascii="Segoe UI" w:hAnsi="Segoe UI" w:cs="Segoe UI"/>
+          <w:color w:val="232629"/>
+          <w:sz w:val="23"/>
+          <w:szCs w:val="23"/>
+          <w:bdr w:val="none" w:sz="0" w:space="0" w:color="auto" w:frame="1"/>
+          <w:shd w:val="clear" w:color="auto" w:fill="FFFFFF"/>
+        </w:rPr>
         <w:t xml:space="preserve">    noidung varchar(255),</w:t>
       </w:r>
     </w:p>
     <w:p>
-      <w:r>
+      <w:pPr>
+        <w:rPr>
+          <w:rStyle w:val="Strong"/>
+          <w:rFonts w:ascii="Segoe UI" w:hAnsi="Segoe UI" w:cs="Segoe UI"/>
+          <w:color w:val="232629"/>
+          <w:sz w:val="23"/>
+          <w:szCs w:val="23"/>
+          <w:bdr w:val="none" w:sz="0" w:space="0" w:color="auto" w:frame="1"/>
+          <w:shd w:val="clear" w:color="auto" w:fill="FFFFFF"/>
+        </w:rPr>
+      </w:pPr>
+      <w:r>
+        <w:rPr>
+          <w:rStyle w:val="Strong"/>
+          <w:rFonts w:ascii="Segoe UI" w:hAnsi="Segoe UI" w:cs="Segoe UI"/>
+          <w:color w:val="232629"/>
+          <w:sz w:val="23"/>
+          <w:szCs w:val="23"/>
+          <w:bdr w:val="none" w:sz="0" w:space="0" w:color="auto" w:frame="1"/>
+          <w:shd w:val="clear" w:color="auto" w:fill="FFFFFF"/>
+        </w:rPr>
         <w:t xml:space="preserve">    thoigian varchar(50),</w:t>
       </w:r>
     </w:p>
     <w:p>
-      <w:r>
+      <w:pPr>
+        <w:rPr>
+          <w:rStyle w:val="Strong"/>
+          <w:rFonts w:ascii="Segoe UI" w:hAnsi="Segoe UI" w:cs="Segoe UI"/>
+          <w:color w:val="232629"/>
+          <w:sz w:val="23"/>
+          <w:szCs w:val="23"/>
+          <w:bdr w:val="none" w:sz="0" w:space="0" w:color="auto" w:frame="1"/>
+          <w:shd w:val="clear" w:color="auto" w:fill="FFFFFF"/>
+        </w:rPr>
+      </w:pPr>
+      <w:r>
+        <w:rPr>
+          <w:rStyle w:val="Strong"/>
+          <w:rFonts w:ascii="Segoe UI" w:hAnsi="Segoe UI" w:cs="Segoe UI"/>
+          <w:color w:val="232629"/>
+          <w:sz w:val="23"/>
+          <w:szCs w:val="23"/>
+          <w:bdr w:val="none" w:sz="0" w:space="0" w:color="auto" w:frame="1"/>
+          <w:shd w:val="clear" w:color="auto" w:fill="FFFFFF"/>
+        </w:rPr>
         <w:t xml:space="preserve">    primary key (id)</w:t>
       </w:r>
     </w:p>
     <w:p>
-      <w:r>
+      <w:pPr>
+        <w:rPr>
+          <w:rStyle w:val="Strong"/>
+          <w:rFonts w:ascii="Segoe UI" w:hAnsi="Segoe UI" w:cs="Segoe UI"/>
+          <w:color w:val="232629"/>
+          <w:sz w:val="23"/>
+          <w:szCs w:val="23"/>
+          <w:bdr w:val="none" w:sz="0" w:space="0" w:color="auto" w:frame="1"/>
+          <w:shd w:val="clear" w:color="auto" w:fill="FFFFFF"/>
+        </w:rPr>
+      </w:pPr>
+      <w:r>
+        <w:rPr>
+          <w:rStyle w:val="Strong"/>
+          <w:rFonts w:ascii="Segoe UI" w:hAnsi="Segoe UI" w:cs="Segoe UI"/>
+          <w:color w:val="232629"/>
+          <w:sz w:val="23"/>
+          <w:szCs w:val="23"/>
+          <w:bdr w:val="none" w:sz="0" w:space="0" w:color="auto" w:frame="1"/>
+          <w:shd w:val="clear" w:color="auto" w:fill="FFFFFF"/>
+        </w:rPr>
         <w:t>);</w:t>
       </w:r>
     </w:p>
-    <w:p/>
-    <w:p>
-      <w:r>
+    <w:p>
+      <w:pPr>
+        <w:rPr>
+          <w:rStyle w:val="Strong"/>
+          <w:rFonts w:ascii="Segoe UI" w:hAnsi="Segoe UI" w:cs="Segoe UI"/>
+          <w:color w:val="232629"/>
+          <w:sz w:val="23"/>
+          <w:szCs w:val="23"/>
+          <w:bdr w:val="none" w:sz="0" w:space="0" w:color="auto" w:frame="1"/>
+          <w:shd w:val="clear" w:color="auto" w:fill="FFFFFF"/>
+        </w:rPr>
+      </w:pPr>
+    </w:p>
+    <w:p>
+      <w:pPr>
+        <w:rPr>
+          <w:rStyle w:val="Strong"/>
+          <w:rFonts w:ascii="Segoe UI" w:hAnsi="Segoe UI" w:cs="Segoe UI"/>
+          <w:color w:val="232629"/>
+          <w:sz w:val="23"/>
+          <w:szCs w:val="23"/>
+          <w:bdr w:val="none" w:sz="0" w:space="0" w:color="auto" w:frame="1"/>
+          <w:shd w:val="clear" w:color="auto" w:fill="FFFFFF"/>
+        </w:rPr>
+      </w:pPr>
+      <w:r>
+        <w:rPr>
+          <w:rStyle w:val="Strong"/>
+          <w:rFonts w:ascii="Segoe UI" w:hAnsi="Segoe UI" w:cs="Segoe UI"/>
+          <w:color w:val="232629"/>
+          <w:sz w:val="23"/>
+          <w:szCs w:val="23"/>
+          <w:bdr w:val="none" w:sz="0" w:space="0" w:color="auto" w:frame="1"/>
+          <w:shd w:val="clear" w:color="auto" w:fill="FFFFFF"/>
+        </w:rPr>
         <w:t>create table experience(</w:t>
       </w:r>
     </w:p>
     <w:p>
-      <w:r>
+      <w:pPr>
+        <w:rPr>
+          <w:rStyle w:val="Strong"/>
+          <w:rFonts w:ascii="Segoe UI" w:hAnsi="Segoe UI" w:cs="Segoe UI"/>
+          <w:color w:val="232629"/>
+          <w:sz w:val="23"/>
+          <w:szCs w:val="23"/>
+          <w:bdr w:val="none" w:sz="0" w:space="0" w:color="auto" w:frame="1"/>
+          <w:shd w:val="clear" w:color="auto" w:fill="FFFFFF"/>
+        </w:rPr>
+      </w:pPr>
+      <w:r>
+        <w:rPr>
+          <w:rStyle w:val="Strong"/>
+          <w:rFonts w:ascii="Segoe UI" w:hAnsi="Segoe UI" w:cs="Segoe UI"/>
+          <w:color w:val="232629"/>
+          <w:sz w:val="23"/>
+          <w:szCs w:val="23"/>
+          <w:bdr w:val="none" w:sz="0" w:space="0" w:color="auto" w:frame="1"/>
+          <w:shd w:val="clear" w:color="auto" w:fill="FFFFFF"/>
+        </w:rPr>
         <w:tab/>
         <w:t>id int AUTO_INCREMENT,</w:t>
       </w:r>
     </w:p>
     <w:p>
-      <w:r>
+      <w:pPr>
+        <w:rPr>
+          <w:rStyle w:val="Strong"/>
+          <w:rFonts w:ascii="Segoe UI" w:hAnsi="Segoe UI" w:cs="Segoe UI"/>
+          <w:color w:val="232629"/>
+          <w:sz w:val="23"/>
+          <w:szCs w:val="23"/>
+          <w:bdr w:val="none" w:sz="0" w:space="0" w:color="auto" w:frame="1"/>
+          <w:shd w:val="clear" w:color="auto" w:fill="FFFFFF"/>
+        </w:rPr>
+      </w:pPr>
+      <w:r>
+        <w:rPr>
+          <w:rStyle w:val="Strong"/>
+          <w:rFonts w:ascii="Segoe UI" w:hAnsi="Segoe UI" w:cs="Segoe UI"/>
+          <w:color w:val="232629"/>
+          <w:sz w:val="23"/>
+          <w:szCs w:val="23"/>
+          <w:bdr w:val="none" w:sz="0" w:space="0" w:color="auto" w:frame="1"/>
+          <w:shd w:val="clear" w:color="auto" w:fill="FFFFFF"/>
+        </w:rPr>
         <w:t xml:space="preserve">    kynang varchar(50),</w:t>
       </w:r>
     </w:p>
     <w:p>
-      <w:r>
+      <w:pPr>
+        <w:rPr>
+          <w:rStyle w:val="Strong"/>
+          <w:rFonts w:ascii="Segoe UI" w:hAnsi="Segoe UI" w:cs="Segoe UI"/>
+          <w:color w:val="232629"/>
+          <w:sz w:val="23"/>
+          <w:szCs w:val="23"/>
+          <w:bdr w:val="none" w:sz="0" w:space="0" w:color="auto" w:frame="1"/>
+          <w:shd w:val="clear" w:color="auto" w:fill="FFFFFF"/>
+        </w:rPr>
+      </w:pPr>
+      <w:r>
+        <w:rPr>
+          <w:rStyle w:val="Strong"/>
+          <w:rFonts w:ascii="Segoe UI" w:hAnsi="Segoe UI" w:cs="Segoe UI"/>
+          <w:color w:val="232629"/>
+          <w:sz w:val="23"/>
+          <w:szCs w:val="23"/>
+          <w:bdr w:val="none" w:sz="0" w:space="0" w:color="auto" w:frame="1"/>
+          <w:shd w:val="clear" w:color="auto" w:fill="FFFFFF"/>
+        </w:rPr>
         <w:t xml:space="preserve">    start_end varchar(50),</w:t>
       </w:r>
     </w:p>
     <w:p>
-      <w:r>
+      <w:pPr>
+        <w:rPr>
+          <w:rStyle w:val="Strong"/>
+          <w:rFonts w:ascii="Segoe UI" w:hAnsi="Segoe UI" w:cs="Segoe UI"/>
+          <w:color w:val="232629"/>
+          <w:sz w:val="23"/>
+          <w:szCs w:val="23"/>
+          <w:bdr w:val="none" w:sz="0" w:space="0" w:color="auto" w:frame="1"/>
+          <w:shd w:val="clear" w:color="auto" w:fill="FFFFFF"/>
+        </w:rPr>
+      </w:pPr>
+      <w:r>
+        <w:rPr>
+          <w:rStyle w:val="Strong"/>
+          <w:rFonts w:ascii="Segoe UI" w:hAnsi="Segoe UI" w:cs="Segoe UI"/>
+          <w:color w:val="232629"/>
+          <w:sz w:val="23"/>
+          <w:szCs w:val="23"/>
+          <w:bdr w:val="none" w:sz="0" w:space="0" w:color="auto" w:frame="1"/>
+          <w:shd w:val="clear" w:color="auto" w:fill="FFFFFF"/>
+        </w:rPr>
         <w:t xml:space="preserve">    noidung varchar(255),</w:t>
       </w:r>
     </w:p>
     <w:p>
-      <w:r>
+      <w:pPr>
+        <w:rPr>
+          <w:rStyle w:val="Strong"/>
+          <w:rFonts w:ascii="Segoe UI" w:hAnsi="Segoe UI" w:cs="Segoe UI"/>
+          <w:color w:val="232629"/>
+          <w:sz w:val="23"/>
+          <w:szCs w:val="23"/>
+          <w:bdr w:val="none" w:sz="0" w:space="0" w:color="auto" w:frame="1"/>
+          <w:shd w:val="clear" w:color="auto" w:fill="FFFFFF"/>
+        </w:rPr>
+      </w:pPr>
+      <w:r>
+        <w:rPr>
+          <w:rStyle w:val="Strong"/>
+          <w:rFonts w:ascii="Segoe UI" w:hAnsi="Segoe UI" w:cs="Segoe UI"/>
+          <w:color w:val="232629"/>
+          <w:sz w:val="23"/>
+          <w:szCs w:val="23"/>
+          <w:bdr w:val="none" w:sz="0" w:space="0" w:color="auto" w:frame="1"/>
+          <w:shd w:val="clear" w:color="auto" w:fill="FFFFFF"/>
+        </w:rPr>
         <w:t xml:space="preserve">    primary key (id)</w:t>
       </w:r>
     </w:p>
     <w:p>
-      <w:r>
+      <w:pPr>
+        <w:rPr>
+          <w:rStyle w:val="Strong"/>
+          <w:rFonts w:ascii="Segoe UI" w:hAnsi="Segoe UI" w:cs="Segoe UI"/>
+          <w:color w:val="232629"/>
+          <w:sz w:val="23"/>
+          <w:szCs w:val="23"/>
+          <w:bdr w:val="none" w:sz="0" w:space="0" w:color="auto" w:frame="1"/>
+          <w:shd w:val="clear" w:color="auto" w:fill="FFFFFF"/>
+        </w:rPr>
+      </w:pPr>
+      <w:r>
+        <w:rPr>
+          <w:rStyle w:val="Strong"/>
+          <w:rFonts w:ascii="Segoe UI" w:hAnsi="Segoe UI" w:cs="Segoe UI"/>
+          <w:color w:val="232629"/>
+          <w:sz w:val="23"/>
+          <w:szCs w:val="23"/>
+          <w:bdr w:val="none" w:sz="0" w:space="0" w:color="auto" w:frame="1"/>
+          <w:shd w:val="clear" w:color="auto" w:fill="FFFFFF"/>
+        </w:rPr>
+        <w:lastRenderedPageBreak/>
         <w:t>);</w:t>
       </w:r>
     </w:p>
-    <w:p/>
-    <w:p>
-      <w:r>
-        <w:lastRenderedPageBreak/>
+    <w:p>
+      <w:pPr>
+        <w:rPr>
+          <w:rStyle w:val="Strong"/>
+          <w:rFonts w:ascii="Segoe UI" w:hAnsi="Segoe UI" w:cs="Segoe UI"/>
+          <w:color w:val="232629"/>
+          <w:sz w:val="23"/>
+          <w:szCs w:val="23"/>
+          <w:bdr w:val="none" w:sz="0" w:space="0" w:color="auto" w:frame="1"/>
+          <w:shd w:val="clear" w:color="auto" w:fill="FFFFFF"/>
+        </w:rPr>
+      </w:pPr>
+    </w:p>
+    <w:p>
+      <w:pPr>
+        <w:rPr>
+          <w:rStyle w:val="Strong"/>
+          <w:rFonts w:ascii="Segoe UI" w:hAnsi="Segoe UI" w:cs="Segoe UI"/>
+          <w:color w:val="232629"/>
+          <w:sz w:val="23"/>
+          <w:szCs w:val="23"/>
+          <w:bdr w:val="none" w:sz="0" w:space="0" w:color="auto" w:frame="1"/>
+          <w:shd w:val="clear" w:color="auto" w:fill="FFFFFF"/>
+        </w:rPr>
+      </w:pPr>
+      <w:r>
+        <w:rPr>
+          <w:rStyle w:val="Strong"/>
+          <w:rFonts w:ascii="Segoe UI" w:hAnsi="Segoe UI" w:cs="Segoe UI"/>
+          <w:color w:val="232629"/>
+          <w:sz w:val="23"/>
+          <w:szCs w:val="23"/>
+          <w:bdr w:val="none" w:sz="0" w:space="0" w:color="auto" w:frame="1"/>
+          <w:shd w:val="clear" w:color="auto" w:fill="FFFFFF"/>
+        </w:rPr>
         <w:t>create table activitie(</w:t>
       </w:r>
     </w:p>
     <w:p>
-      <w:r>
+      <w:pPr>
+        <w:rPr>
+          <w:rStyle w:val="Strong"/>
+          <w:rFonts w:ascii="Segoe UI" w:hAnsi="Segoe UI" w:cs="Segoe UI"/>
+          <w:color w:val="232629"/>
+          <w:sz w:val="23"/>
+          <w:szCs w:val="23"/>
+          <w:bdr w:val="none" w:sz="0" w:space="0" w:color="auto" w:frame="1"/>
+          <w:shd w:val="clear" w:color="auto" w:fill="FFFFFF"/>
+        </w:rPr>
+      </w:pPr>
+      <w:r>
+        <w:rPr>
+          <w:rStyle w:val="Strong"/>
+          <w:rFonts w:ascii="Segoe UI" w:hAnsi="Segoe UI" w:cs="Segoe UI"/>
+          <w:color w:val="232629"/>
+          <w:sz w:val="23"/>
+          <w:szCs w:val="23"/>
+          <w:bdr w:val="none" w:sz="0" w:space="0" w:color="auto" w:frame="1"/>
+          <w:shd w:val="clear" w:color="auto" w:fill="FFFFFF"/>
+        </w:rPr>
         <w:tab/>
         <w:t>id int AUTO_INCREMENT,</w:t>
       </w:r>
     </w:p>
     <w:p>
-      <w:r>
+      <w:pPr>
+        <w:rPr>
+          <w:rStyle w:val="Strong"/>
+          <w:rFonts w:ascii="Segoe UI" w:hAnsi="Segoe UI" w:cs="Segoe UI"/>
+          <w:color w:val="232629"/>
+          <w:sz w:val="23"/>
+          <w:szCs w:val="23"/>
+          <w:bdr w:val="none" w:sz="0" w:space="0" w:color="auto" w:frame="1"/>
+          <w:shd w:val="clear" w:color="auto" w:fill="FFFFFF"/>
+        </w:rPr>
+      </w:pPr>
+      <w:r>
+        <w:rPr>
+          <w:rStyle w:val="Strong"/>
+          <w:rFonts w:ascii="Segoe UI" w:hAnsi="Segoe UI" w:cs="Segoe UI"/>
+          <w:color w:val="232629"/>
+          <w:sz w:val="23"/>
+          <w:szCs w:val="23"/>
+          <w:bdr w:val="none" w:sz="0" w:space="0" w:color="auto" w:frame="1"/>
+          <w:shd w:val="clear" w:color="auto" w:fill="FFFFFF"/>
+        </w:rPr>
         <w:t xml:space="preserve">    kynang varchar(50),</w:t>
       </w:r>
     </w:p>
     <w:p>
-      <w:r>
+      <w:pPr>
+        <w:rPr>
+          <w:rStyle w:val="Strong"/>
+          <w:rFonts w:ascii="Segoe UI" w:hAnsi="Segoe UI" w:cs="Segoe UI"/>
+          <w:color w:val="232629"/>
+          <w:sz w:val="23"/>
+          <w:szCs w:val="23"/>
+          <w:bdr w:val="none" w:sz="0" w:space="0" w:color="auto" w:frame="1"/>
+          <w:shd w:val="clear" w:color="auto" w:fill="FFFFFF"/>
+        </w:rPr>
+      </w:pPr>
+      <w:r>
+        <w:rPr>
+          <w:rStyle w:val="Strong"/>
+          <w:rFonts w:ascii="Segoe UI" w:hAnsi="Segoe UI" w:cs="Segoe UI"/>
+          <w:color w:val="232629"/>
+          <w:sz w:val="23"/>
+          <w:szCs w:val="23"/>
+          <w:bdr w:val="none" w:sz="0" w:space="0" w:color="auto" w:frame="1"/>
+          <w:shd w:val="clear" w:color="auto" w:fill="FFFFFF"/>
+        </w:rPr>
         <w:t xml:space="preserve">    start_end varchar(50),</w:t>
       </w:r>
     </w:p>
     <w:p>
-      <w:r>
+      <w:pPr>
+        <w:rPr>
+          <w:rStyle w:val="Strong"/>
+          <w:rFonts w:ascii="Segoe UI" w:hAnsi="Segoe UI" w:cs="Segoe UI"/>
+          <w:color w:val="232629"/>
+          <w:sz w:val="23"/>
+          <w:szCs w:val="23"/>
+          <w:bdr w:val="none" w:sz="0" w:space="0" w:color="auto" w:frame="1"/>
+          <w:shd w:val="clear" w:color="auto" w:fill="FFFFFF"/>
+        </w:rPr>
+      </w:pPr>
+      <w:r>
+        <w:rPr>
+          <w:rStyle w:val="Strong"/>
+          <w:rFonts w:ascii="Segoe UI" w:hAnsi="Segoe UI" w:cs="Segoe UI"/>
+          <w:color w:val="232629"/>
+          <w:sz w:val="23"/>
+          <w:szCs w:val="23"/>
+          <w:bdr w:val="none" w:sz="0" w:space="0" w:color="auto" w:frame="1"/>
+          <w:shd w:val="clear" w:color="auto" w:fill="FFFFFF"/>
+        </w:rPr>
         <w:t xml:space="preserve">    noidung varchar(255),</w:t>
       </w:r>
     </w:p>
     <w:p>
-      <w:r>
+      <w:pPr>
+        <w:rPr>
+          <w:rStyle w:val="Strong"/>
+          <w:rFonts w:ascii="Segoe UI" w:hAnsi="Segoe UI" w:cs="Segoe UI"/>
+          <w:color w:val="232629"/>
+          <w:sz w:val="23"/>
+          <w:szCs w:val="23"/>
+          <w:bdr w:val="none" w:sz="0" w:space="0" w:color="auto" w:frame="1"/>
+          <w:shd w:val="clear" w:color="auto" w:fill="FFFFFF"/>
+        </w:rPr>
+      </w:pPr>
+      <w:r>
+        <w:rPr>
+          <w:rStyle w:val="Strong"/>
+          <w:rFonts w:ascii="Segoe UI" w:hAnsi="Segoe UI" w:cs="Segoe UI"/>
+          <w:color w:val="232629"/>
+          <w:sz w:val="23"/>
+          <w:szCs w:val="23"/>
+          <w:bdr w:val="none" w:sz="0" w:space="0" w:color="auto" w:frame="1"/>
+          <w:shd w:val="clear" w:color="auto" w:fill="FFFFFF"/>
+        </w:rPr>
         <w:t xml:space="preserve">    primary key (id)</w:t>
       </w:r>
     </w:p>
     <w:p>
-      <w:r>
+      <w:pPr>
+        <w:rPr>
+          <w:rStyle w:val="Strong"/>
+          <w:rFonts w:ascii="Segoe UI" w:hAnsi="Segoe UI" w:cs="Segoe UI"/>
+          <w:color w:val="232629"/>
+          <w:sz w:val="23"/>
+          <w:szCs w:val="23"/>
+          <w:bdr w:val="none" w:sz="0" w:space="0" w:color="auto" w:frame="1"/>
+          <w:shd w:val="clear" w:color="auto" w:fill="FFFFFF"/>
+        </w:rPr>
+      </w:pPr>
+      <w:r>
+        <w:rPr>
+          <w:rStyle w:val="Strong"/>
+          <w:rFonts w:ascii="Segoe UI" w:hAnsi="Segoe UI" w:cs="Segoe UI"/>
+          <w:color w:val="232629"/>
+          <w:sz w:val="23"/>
+          <w:szCs w:val="23"/>
+          <w:bdr w:val="none" w:sz="0" w:space="0" w:color="auto" w:frame="1"/>
+          <w:shd w:val="clear" w:color="auto" w:fill="FFFFFF"/>
+        </w:rPr>
         <w:t>);</w:t>
       </w:r>
     </w:p>
+    <w:p>
+      <w:pPr>
+        <w:rPr>
+          <w:rStyle w:val="Strong"/>
+          <w:rFonts w:ascii="Segoe UI" w:hAnsi="Segoe UI" w:cs="Segoe UI"/>
+          <w:color w:val="232629"/>
+          <w:sz w:val="23"/>
+          <w:szCs w:val="23"/>
+          <w:bdr w:val="none" w:sz="0" w:space="0" w:color="auto" w:frame="1"/>
+          <w:shd w:val="clear" w:color="auto" w:fill="FFFFFF"/>
+        </w:rPr>
+      </w:pPr>
+    </w:p>
+    <w:p>
+      <w:pPr>
+        <w:rPr>
+          <w:rStyle w:val="Strong"/>
+          <w:rFonts w:ascii="Segoe UI" w:hAnsi="Segoe UI" w:cs="Segoe UI"/>
+          <w:color w:val="232629"/>
+          <w:sz w:val="23"/>
+          <w:szCs w:val="23"/>
+          <w:bdr w:val="none" w:sz="0" w:space="0" w:color="auto" w:frame="1"/>
+          <w:shd w:val="clear" w:color="auto" w:fill="FFFFFF"/>
+        </w:rPr>
+      </w:pPr>
+      <w:r>
+        <w:rPr>
+          <w:rStyle w:val="Strong"/>
+          <w:rFonts w:ascii="Segoe UI" w:hAnsi="Segoe UI" w:cs="Segoe UI"/>
+          <w:color w:val="232629"/>
+          <w:sz w:val="23"/>
+          <w:szCs w:val="23"/>
+          <w:bdr w:val="none" w:sz="0" w:space="0" w:color="auto" w:frame="1"/>
+          <w:shd w:val="clear" w:color="auto" w:fill="FFFFFF"/>
+        </w:rPr>
+        <w:t>create table skills(</w:t>
+      </w:r>
+    </w:p>
+    <w:p>
+      <w:pPr>
+        <w:rPr>
+          <w:rStyle w:val="Strong"/>
+          <w:rFonts w:ascii="Segoe UI" w:hAnsi="Segoe UI" w:cs="Segoe UI"/>
+          <w:color w:val="232629"/>
+          <w:sz w:val="23"/>
+          <w:szCs w:val="23"/>
+          <w:bdr w:val="none" w:sz="0" w:space="0" w:color="auto" w:frame="1"/>
+          <w:shd w:val="clear" w:color="auto" w:fill="FFFFFF"/>
+        </w:rPr>
+      </w:pPr>
+      <w:r>
+        <w:rPr>
+          <w:rStyle w:val="Strong"/>
+          <w:rFonts w:ascii="Segoe UI" w:hAnsi="Segoe UI" w:cs="Segoe UI"/>
+          <w:color w:val="232629"/>
+          <w:sz w:val="23"/>
+          <w:szCs w:val="23"/>
+          <w:bdr w:val="none" w:sz="0" w:space="0" w:color="auto" w:frame="1"/>
+          <w:shd w:val="clear" w:color="auto" w:fill="FFFFFF"/>
+        </w:rPr>
+        <w:tab/>
+        <w:t>id int AUTO_INCREMENT,</w:t>
+      </w:r>
+    </w:p>
+    <w:p>
+      <w:pPr>
+        <w:rPr>
+          <w:rStyle w:val="Strong"/>
+          <w:rFonts w:ascii="Segoe UI" w:hAnsi="Segoe UI" w:cs="Segoe UI"/>
+          <w:color w:val="232629"/>
+          <w:sz w:val="23"/>
+          <w:szCs w:val="23"/>
+          <w:bdr w:val="none" w:sz="0" w:space="0" w:color="auto" w:frame="1"/>
+          <w:shd w:val="clear" w:color="auto" w:fill="FFFFFF"/>
+        </w:rPr>
+      </w:pPr>
+      <w:r>
+        <w:rPr>
+          <w:rStyle w:val="Strong"/>
+          <w:rFonts w:ascii="Segoe UI" w:hAnsi="Segoe UI" w:cs="Segoe UI"/>
+          <w:color w:val="232629"/>
+          <w:sz w:val="23"/>
+          <w:szCs w:val="23"/>
+          <w:bdr w:val="none" w:sz="0" w:space="0" w:color="auto" w:frame="1"/>
+          <w:shd w:val="clear" w:color="auto" w:fill="FFFFFF"/>
+        </w:rPr>
+        <w:t xml:space="preserve">    kynang varchar(50),</w:t>
+      </w:r>
+    </w:p>
+    <w:p>
+      <w:pPr>
+        <w:rPr>
+          <w:rStyle w:val="Strong"/>
+          <w:rFonts w:ascii="Segoe UI" w:hAnsi="Segoe UI" w:cs="Segoe UI"/>
+          <w:color w:val="232629"/>
+          <w:sz w:val="23"/>
+          <w:szCs w:val="23"/>
+          <w:bdr w:val="none" w:sz="0" w:space="0" w:color="auto" w:frame="1"/>
+          <w:shd w:val="clear" w:color="auto" w:fill="FFFFFF"/>
+        </w:rPr>
+      </w:pPr>
+      <w:r>
+        <w:rPr>
+          <w:rStyle w:val="Strong"/>
+          <w:rFonts w:ascii="Segoe UI" w:hAnsi="Segoe UI" w:cs="Segoe UI"/>
+          <w:color w:val="232629"/>
+          <w:sz w:val="23"/>
+          <w:szCs w:val="23"/>
+          <w:bdr w:val="none" w:sz="0" w:space="0" w:color="auto" w:frame="1"/>
+          <w:shd w:val="clear" w:color="auto" w:fill="FFFFFF"/>
+        </w:rPr>
+        <w:t xml:space="preserve">    start_end varchar(50),</w:t>
+      </w:r>
+    </w:p>
+    <w:p>
+      <w:pPr>
+        <w:rPr>
+          <w:rStyle w:val="Strong"/>
+          <w:rFonts w:ascii="Segoe UI" w:hAnsi="Segoe UI" w:cs="Segoe UI"/>
+          <w:color w:val="232629"/>
+          <w:sz w:val="23"/>
+          <w:szCs w:val="23"/>
+          <w:bdr w:val="none" w:sz="0" w:space="0" w:color="auto" w:frame="1"/>
+          <w:shd w:val="clear" w:color="auto" w:fill="FFFFFF"/>
+        </w:rPr>
+      </w:pPr>
+      <w:r>
+        <w:rPr>
+          <w:rStyle w:val="Strong"/>
+          <w:rFonts w:ascii="Segoe UI" w:hAnsi="Segoe UI" w:cs="Segoe UI"/>
+          <w:color w:val="232629"/>
+          <w:sz w:val="23"/>
+          <w:szCs w:val="23"/>
+          <w:bdr w:val="none" w:sz="0" w:space="0" w:color="auto" w:frame="1"/>
+          <w:shd w:val="clear" w:color="auto" w:fill="FFFFFF"/>
+        </w:rPr>
+        <w:t xml:space="preserve">    noidung varchar(255),</w:t>
+      </w:r>
+    </w:p>
+    <w:p>
+      <w:pPr>
+        <w:rPr>
+          <w:rStyle w:val="Strong"/>
+          <w:rFonts w:ascii="Segoe UI" w:hAnsi="Segoe UI" w:cs="Segoe UI"/>
+          <w:color w:val="232629"/>
+          <w:sz w:val="23"/>
+          <w:szCs w:val="23"/>
+          <w:bdr w:val="none" w:sz="0" w:space="0" w:color="auto" w:frame="1"/>
+          <w:shd w:val="clear" w:color="auto" w:fill="FFFFFF"/>
+        </w:rPr>
+      </w:pPr>
+      <w:r>
+        <w:rPr>
+          <w:rStyle w:val="Strong"/>
+          <w:rFonts w:ascii="Segoe UI" w:hAnsi="Segoe UI" w:cs="Segoe UI"/>
+          <w:color w:val="232629"/>
+          <w:sz w:val="23"/>
+          <w:szCs w:val="23"/>
+          <w:bdr w:val="none" w:sz="0" w:space="0" w:color="auto" w:frame="1"/>
+          <w:shd w:val="clear" w:color="auto" w:fill="FFFFFF"/>
+        </w:rPr>
+        <w:t xml:space="preserve">    primary key (id)</w:t>
+      </w:r>
+    </w:p>
+    <w:p>
+      <w:pPr>
+        <w:rPr>
+          <w:rStyle w:val="Strong"/>
+          <w:rFonts w:ascii="Segoe UI" w:hAnsi="Segoe UI" w:cs="Segoe UI"/>
+          <w:color w:val="232629"/>
+          <w:sz w:val="23"/>
+          <w:szCs w:val="23"/>
+          <w:bdr w:val="none" w:sz="0" w:space="0" w:color="auto" w:frame="1"/>
+          <w:shd w:val="clear" w:color="auto" w:fill="FFFFFF"/>
+        </w:rPr>
+      </w:pPr>
+      <w:r>
+        <w:rPr>
+          <w:rStyle w:val="Strong"/>
+          <w:rFonts w:ascii="Segoe UI" w:hAnsi="Segoe UI" w:cs="Segoe UI"/>
+          <w:color w:val="232629"/>
+          <w:sz w:val="23"/>
+          <w:szCs w:val="23"/>
+          <w:bdr w:val="none" w:sz="0" w:space="0" w:color="auto" w:frame="1"/>
+          <w:shd w:val="clear" w:color="auto" w:fill="FFFFFF"/>
+        </w:rPr>
+        <w:t>);</w:t>
+      </w:r>
+    </w:p>
+    <w:p>
+      <w:pPr>
+        <w:rPr>
+          <w:rStyle w:val="Strong"/>
+          <w:rFonts w:ascii="Segoe UI" w:hAnsi="Segoe UI" w:cs="Segoe UI"/>
+          <w:color w:val="232629"/>
+          <w:sz w:val="23"/>
+          <w:szCs w:val="23"/>
+          <w:bdr w:val="none" w:sz="0" w:space="0" w:color="auto" w:frame="1"/>
+          <w:shd w:val="clear" w:color="auto" w:fill="FFFFFF"/>
+        </w:rPr>
+      </w:pPr>
+    </w:p>
+    <w:p>
+      <w:pPr>
+        <w:rPr>
+          <w:rStyle w:val="Strong"/>
+          <w:rFonts w:ascii="Segoe UI" w:hAnsi="Segoe UI" w:cs="Segoe UI"/>
+          <w:color w:val="232629"/>
+          <w:sz w:val="23"/>
+          <w:szCs w:val="23"/>
+          <w:bdr w:val="none" w:sz="0" w:space="0" w:color="auto" w:frame="1"/>
+          <w:shd w:val="clear" w:color="auto" w:fill="FFFFFF"/>
+        </w:rPr>
+      </w:pPr>
+      <w:r>
+        <w:rPr>
+          <w:rStyle w:val="Strong"/>
+          <w:rFonts w:ascii="Segoe UI" w:hAnsi="Segoe UI" w:cs="Segoe UI"/>
+          <w:color w:val="232629"/>
+          <w:sz w:val="23"/>
+          <w:szCs w:val="23"/>
+          <w:bdr w:val="none" w:sz="0" w:space="0" w:color="auto" w:frame="1"/>
+          <w:shd w:val="clear" w:color="auto" w:fill="FFFFFF"/>
+        </w:rPr>
+        <w:t>create table target(</w:t>
+      </w:r>
+    </w:p>
+    <w:p>
+      <w:pPr>
+        <w:rPr>
+          <w:rStyle w:val="Strong"/>
+          <w:rFonts w:ascii="Segoe UI" w:hAnsi="Segoe UI" w:cs="Segoe UI"/>
+          <w:color w:val="232629"/>
+          <w:sz w:val="23"/>
+          <w:szCs w:val="23"/>
+          <w:bdr w:val="none" w:sz="0" w:space="0" w:color="auto" w:frame="1"/>
+          <w:shd w:val="clear" w:color="auto" w:fill="FFFFFF"/>
+        </w:rPr>
+      </w:pPr>
+      <w:r>
+        <w:rPr>
+          <w:rStyle w:val="Strong"/>
+          <w:rFonts w:ascii="Segoe UI" w:hAnsi="Segoe UI" w:cs="Segoe UI"/>
+          <w:color w:val="232629"/>
+          <w:sz w:val="23"/>
+          <w:szCs w:val="23"/>
+          <w:bdr w:val="none" w:sz="0" w:space="0" w:color="auto" w:frame="1"/>
+          <w:shd w:val="clear" w:color="auto" w:fill="FFFFFF"/>
+        </w:rPr>
+        <w:tab/>
+        <w:t>id int AUTO_INCREMENT,</w:t>
+      </w:r>
+    </w:p>
+    <w:p>
+      <w:pPr>
+        <w:rPr>
+          <w:rStyle w:val="Strong"/>
+          <w:rFonts w:ascii="Segoe UI" w:hAnsi="Segoe UI" w:cs="Segoe UI"/>
+          <w:color w:val="232629"/>
+          <w:sz w:val="23"/>
+          <w:szCs w:val="23"/>
+          <w:bdr w:val="none" w:sz="0" w:space="0" w:color="auto" w:frame="1"/>
+          <w:shd w:val="clear" w:color="auto" w:fill="FFFFFF"/>
+        </w:rPr>
+      </w:pPr>
+      <w:r>
+        <w:rPr>
+          <w:rStyle w:val="Strong"/>
+          <w:rFonts w:ascii="Segoe UI" w:hAnsi="Segoe UI" w:cs="Segoe UI"/>
+          <w:color w:val="232629"/>
+          <w:sz w:val="23"/>
+          <w:szCs w:val="23"/>
+          <w:bdr w:val="none" w:sz="0" w:space="0" w:color="auto" w:frame="1"/>
+          <w:shd w:val="clear" w:color="auto" w:fill="FFFFFF"/>
+        </w:rPr>
+        <w:t xml:space="preserve">    kynang varchar(50),</w:t>
+      </w:r>
+    </w:p>
+    <w:p>
+      <w:pPr>
+        <w:rPr>
+          <w:rStyle w:val="Strong"/>
+          <w:rFonts w:ascii="Segoe UI" w:hAnsi="Segoe UI" w:cs="Segoe UI"/>
+          <w:color w:val="232629"/>
+          <w:sz w:val="23"/>
+          <w:szCs w:val="23"/>
+          <w:bdr w:val="none" w:sz="0" w:space="0" w:color="auto" w:frame="1"/>
+          <w:shd w:val="clear" w:color="auto" w:fill="FFFFFF"/>
+        </w:rPr>
+      </w:pPr>
+      <w:r>
+        <w:rPr>
+          <w:rStyle w:val="Strong"/>
+          <w:rFonts w:ascii="Segoe UI" w:hAnsi="Segoe UI" w:cs="Segoe UI"/>
+          <w:color w:val="232629"/>
+          <w:sz w:val="23"/>
+          <w:szCs w:val="23"/>
+          <w:bdr w:val="none" w:sz="0" w:space="0" w:color="auto" w:frame="1"/>
+          <w:shd w:val="clear" w:color="auto" w:fill="FFFFFF"/>
+        </w:rPr>
+        <w:t xml:space="preserve">    start_end varchar(50),</w:t>
+      </w:r>
+    </w:p>
+    <w:p>
+      <w:pPr>
+        <w:rPr>
+          <w:rStyle w:val="Strong"/>
+          <w:rFonts w:ascii="Segoe UI" w:hAnsi="Segoe UI" w:cs="Segoe UI"/>
+          <w:color w:val="232629"/>
+          <w:sz w:val="23"/>
+          <w:szCs w:val="23"/>
+          <w:bdr w:val="none" w:sz="0" w:space="0" w:color="auto" w:frame="1"/>
+          <w:shd w:val="clear" w:color="auto" w:fill="FFFFFF"/>
+        </w:rPr>
+      </w:pPr>
+      <w:r>
+        <w:rPr>
+          <w:rStyle w:val="Strong"/>
+          <w:rFonts w:ascii="Segoe UI" w:hAnsi="Segoe UI" w:cs="Segoe UI"/>
+          <w:color w:val="232629"/>
+          <w:sz w:val="23"/>
+          <w:szCs w:val="23"/>
+          <w:bdr w:val="none" w:sz="0" w:space="0" w:color="auto" w:frame="1"/>
+          <w:shd w:val="clear" w:color="auto" w:fill="FFFFFF"/>
+        </w:rPr>
+        <w:t xml:space="preserve">    noidung varchar(255),</w:t>
+      </w:r>
+    </w:p>
+    <w:p>
+      <w:pPr>
+        <w:rPr>
+          <w:rStyle w:val="Strong"/>
+          <w:rFonts w:ascii="Segoe UI" w:hAnsi="Segoe UI" w:cs="Segoe UI"/>
+          <w:color w:val="232629"/>
+          <w:sz w:val="23"/>
+          <w:szCs w:val="23"/>
+          <w:bdr w:val="none" w:sz="0" w:space="0" w:color="auto" w:frame="1"/>
+          <w:shd w:val="clear" w:color="auto" w:fill="FFFFFF"/>
+        </w:rPr>
+      </w:pPr>
+      <w:r>
+        <w:rPr>
+          <w:rStyle w:val="Strong"/>
+          <w:rFonts w:ascii="Segoe UI" w:hAnsi="Segoe UI" w:cs="Segoe UI"/>
+          <w:color w:val="232629"/>
+          <w:sz w:val="23"/>
+          <w:szCs w:val="23"/>
+          <w:bdr w:val="none" w:sz="0" w:space="0" w:color="auto" w:frame="1"/>
+          <w:shd w:val="clear" w:color="auto" w:fill="FFFFFF"/>
+        </w:rPr>
+        <w:t xml:space="preserve">    primary key (id)</w:t>
+      </w:r>
+    </w:p>
+    <w:p>
+      <w:pPr>
+        <w:rPr>
+          <w:rStyle w:val="Strong"/>
+          <w:rFonts w:ascii="Segoe UI" w:hAnsi="Segoe UI" w:cs="Segoe UI"/>
+          <w:color w:val="232629"/>
+          <w:sz w:val="23"/>
+          <w:szCs w:val="23"/>
+          <w:bdr w:val="none" w:sz="0" w:space="0" w:color="auto" w:frame="1"/>
+          <w:shd w:val="clear" w:color="auto" w:fill="FFFFFF"/>
+        </w:rPr>
+      </w:pPr>
+      <w:r>
+        <w:rPr>
+          <w:rStyle w:val="Strong"/>
+          <w:rFonts w:ascii="Segoe UI" w:hAnsi="Segoe UI" w:cs="Segoe UI"/>
+          <w:color w:val="232629"/>
+          <w:sz w:val="23"/>
+          <w:szCs w:val="23"/>
+          <w:bdr w:val="none" w:sz="0" w:space="0" w:color="auto" w:frame="1"/>
+          <w:shd w:val="clear" w:color="auto" w:fill="FFFFFF"/>
+        </w:rPr>
+        <w:t>);</w:t>
+      </w:r>
+    </w:p>
+    <w:p>
+      <w:pPr>
+        <w:rPr>
+          <w:rStyle w:val="Strong"/>
+          <w:rFonts w:ascii="Segoe UI" w:hAnsi="Segoe UI" w:cs="Segoe UI"/>
+          <w:color w:val="232629"/>
+          <w:sz w:val="23"/>
+          <w:szCs w:val="23"/>
+          <w:bdr w:val="none" w:sz="0" w:space="0" w:color="auto" w:frame="1"/>
+          <w:shd w:val="clear" w:color="auto" w:fill="FFFFFF"/>
+        </w:rPr>
+      </w:pPr>
+    </w:p>
+    <w:p>
+      <w:pPr>
+        <w:rPr>
+          <w:rStyle w:val="Strong"/>
+          <w:rFonts w:ascii="Segoe UI" w:hAnsi="Segoe UI" w:cs="Segoe UI"/>
+          <w:color w:val="232629"/>
+          <w:sz w:val="23"/>
+          <w:szCs w:val="23"/>
+          <w:bdr w:val="none" w:sz="0" w:space="0" w:color="auto" w:frame="1"/>
+          <w:shd w:val="clear" w:color="auto" w:fill="FFFFFF"/>
+        </w:rPr>
+      </w:pPr>
+      <w:r>
+        <w:rPr>
+          <w:rStyle w:val="Strong"/>
+          <w:rFonts w:ascii="Segoe UI" w:hAnsi="Segoe UI" w:cs="Segoe UI"/>
+          <w:color w:val="232629"/>
+          <w:sz w:val="23"/>
+          <w:szCs w:val="23"/>
+          <w:bdr w:val="none" w:sz="0" w:space="0" w:color="auto" w:frame="1"/>
+          <w:shd w:val="clear" w:color="auto" w:fill="FFFFFF"/>
+        </w:rPr>
+        <w:t>alter table thongtin</w:t>
+      </w:r>
+    </w:p>
+    <w:p>
+      <w:pPr>
+        <w:rPr>
+          <w:rStyle w:val="Strong"/>
+          <w:rFonts w:ascii="Segoe UI" w:hAnsi="Segoe UI" w:cs="Segoe UI"/>
+          <w:color w:val="232629"/>
+          <w:sz w:val="23"/>
+          <w:szCs w:val="23"/>
+          <w:bdr w:val="none" w:sz="0" w:space="0" w:color="auto" w:frame="1"/>
+          <w:shd w:val="clear" w:color="auto" w:fill="FFFFFF"/>
+        </w:rPr>
+      </w:pPr>
+      <w:r>
+        <w:rPr>
+          <w:rStyle w:val="Strong"/>
+          <w:rFonts w:ascii="Segoe UI" w:hAnsi="Segoe UI" w:cs="Segoe UI"/>
+          <w:color w:val="232629"/>
+          <w:sz w:val="23"/>
+          <w:szCs w:val="23"/>
+          <w:bdr w:val="none" w:sz="0" w:space="0" w:color="auto" w:frame="1"/>
+          <w:shd w:val="clear" w:color="auto" w:fill="FFFFFF"/>
+        </w:rPr>
+        <w:t>add gioithieu varchar(255);</w:t>
+      </w:r>
+    </w:p>
+    <w:p>
+      <w:pPr>
+        <w:rPr>
+          <w:rStyle w:val="Strong"/>
+          <w:rFonts w:ascii="Segoe UI" w:hAnsi="Segoe UI" w:cs="Segoe UI"/>
+          <w:color w:val="232629"/>
+          <w:sz w:val="23"/>
+          <w:szCs w:val="23"/>
+          <w:bdr w:val="none" w:sz="0" w:space="0" w:color="auto" w:frame="1"/>
+          <w:shd w:val="clear" w:color="auto" w:fill="FFFFFF"/>
+        </w:rPr>
+      </w:pPr>
+    </w:p>
+    <w:tbl>
+      <w:tblPr>
+        <w:tblW w:w="0" w:type="auto"/>
+        <w:tblCellSpacing w:w="15" w:type="dxa"/>
+        <w:tblCellMar>
+          <w:top w:w="15" w:type="dxa"/>
+          <w:left w:w="15" w:type="dxa"/>
+          <w:bottom w:w="15" w:type="dxa"/>
+          <w:right w:w="15" w:type="dxa"/>
+        </w:tblCellMar>
+        <w:tblLook w:val="04A0" w:firstRow="1" w:lastRow="0" w:firstColumn="1" w:lastColumn="0" w:noHBand="0" w:noVBand="1"/>
+      </w:tblPr>
+      <w:tblGrid>
+        <w:gridCol w:w="958"/>
+        <w:gridCol w:w="815"/>
+        <w:gridCol w:w="1013"/>
+        <w:gridCol w:w="1000"/>
+        <w:gridCol w:w="2592"/>
+        <w:gridCol w:w="2694"/>
+      </w:tblGrid>
+      <w:tr>
+        <w:trPr>
+          <w:tblCellSpacing w:w="15" w:type="dxa"/>
+        </w:trPr>
+        <w:tc>
+          <w:tcPr>
+            <w:tcW w:w="0" w:type="auto"/>
+            <w:vAlign w:val="center"/>
+            <w:hideMark/>
+          </w:tcPr>
+          <w:p>
+            <w:pPr>
+              <w:spacing w:after="0" w:line="240" w:lineRule="auto"/>
+              <w:rPr>
+                <w:rFonts w:eastAsia="Times New Roman" w:cs="Times New Roman"/>
+                <w:szCs w:val="24"/>
+              </w:rPr>
+            </w:pPr>
+            <w:r>
+              <w:rPr>
+                <w:rFonts w:eastAsia="Times New Roman" w:cs="Times New Roman"/>
+                <w:szCs w:val="24"/>
+              </w:rPr>
+              <w:lastRenderedPageBreak/>
+              <w:t>HO QUANG HUY</w:t>
+            </w:r>
+          </w:p>
+        </w:tc>
+        <w:tc>
+          <w:tcPr>
+            <w:tcW w:w="0" w:type="auto"/>
+            <w:vAlign w:val="center"/>
+            <w:hideMark/>
+          </w:tcPr>
+          <w:p>
+            <w:pPr>
+              <w:spacing w:after="0" w:line="240" w:lineRule="auto"/>
+              <w:rPr>
+                <w:rFonts w:eastAsia="Times New Roman" w:cs="Times New Roman"/>
+                <w:szCs w:val="24"/>
+              </w:rPr>
+            </w:pPr>
+            <w:r>
+              <w:rPr>
+                <w:rFonts w:eastAsia="Times New Roman" w:cs="Times New Roman"/>
+                <w:szCs w:val="24"/>
+              </w:rPr>
+              <w:t>Software Engineer</w:t>
+            </w:r>
+          </w:p>
+        </w:tc>
+        <w:tc>
+          <w:tcPr>
+            <w:tcW w:w="0" w:type="auto"/>
+            <w:vAlign w:val="center"/>
+            <w:hideMark/>
+          </w:tcPr>
+          <w:p>
+            <w:pPr>
+              <w:spacing w:after="0" w:line="240" w:lineRule="auto"/>
+              <w:rPr>
+                <w:rFonts w:eastAsia="Times New Roman" w:cs="Times New Roman"/>
+                <w:szCs w:val="24"/>
+              </w:rPr>
+            </w:pPr>
+            <w:r>
+              <w:rPr>
+                <w:rFonts w:eastAsia="Times New Roman" w:cs="Times New Roman"/>
+                <w:szCs w:val="24"/>
+              </w:rPr>
+              <w:t>24/04/2001</w:t>
+            </w:r>
+          </w:p>
+        </w:tc>
+        <w:tc>
+          <w:tcPr>
+            <w:tcW w:w="0" w:type="auto"/>
+            <w:vAlign w:val="center"/>
+            <w:hideMark/>
+          </w:tcPr>
+          <w:p>
+            <w:pPr>
+              <w:spacing w:after="0" w:line="240" w:lineRule="auto"/>
+              <w:rPr>
+                <w:rFonts w:eastAsia="Times New Roman" w:cs="Times New Roman"/>
+                <w:szCs w:val="24"/>
+              </w:rPr>
+            </w:pPr>
+            <w:r>
+              <w:rPr>
+                <w:rFonts w:eastAsia="Times New Roman" w:cs="Times New Roman"/>
+                <w:szCs w:val="24"/>
+              </w:rPr>
+              <w:t>905648420</w:t>
+            </w:r>
+          </w:p>
+        </w:tc>
+        <w:tc>
+          <w:tcPr>
+            <w:tcW w:w="0" w:type="auto"/>
+            <w:vAlign w:val="center"/>
+            <w:hideMark/>
+          </w:tcPr>
+          <w:p>
+            <w:pPr>
+              <w:spacing w:after="0" w:line="240" w:lineRule="auto"/>
+              <w:rPr>
+                <w:rFonts w:eastAsia="Times New Roman" w:cs="Times New Roman"/>
+                <w:szCs w:val="24"/>
+              </w:rPr>
+            </w:pPr>
+            <w:r>
+              <w:rPr>
+                <w:rFonts w:eastAsia="Times New Roman" w:cs="Times New Roman"/>
+                <w:szCs w:val="24"/>
+              </w:rPr>
+              <w:t>hoquanghuy2404@gmail.com</w:t>
+            </w:r>
+          </w:p>
+        </w:tc>
+        <w:tc>
+          <w:tcPr>
+            <w:tcW w:w="0" w:type="auto"/>
+            <w:vAlign w:val="center"/>
+            <w:hideMark/>
+          </w:tcPr>
+          <w:p>
+            <w:pPr>
+              <w:spacing w:after="0" w:line="240" w:lineRule="auto"/>
+              <w:rPr>
+                <w:rFonts w:eastAsia="Times New Roman" w:cs="Times New Roman"/>
+                <w:szCs w:val="24"/>
+              </w:rPr>
+            </w:pPr>
+            <w:r>
+              <w:rPr>
+                <w:rFonts w:eastAsia="Times New Roman" w:cs="Times New Roman"/>
+                <w:szCs w:val="24"/>
+              </w:rPr>
+              <w:t>https://github.com/HuyHo2404</w:t>
+            </w:r>
+          </w:p>
+        </w:tc>
+      </w:tr>
+      <w:tr>
+        <w:trPr>
+          <w:tblCellSpacing w:w="15" w:type="dxa"/>
+        </w:trPr>
+        <w:tc>
+          <w:tcPr>
+            <w:tcW w:w="0" w:type="auto"/>
+            <w:vAlign w:val="center"/>
+            <w:hideMark/>
+          </w:tcPr>
+          <w:p>
+            <w:pPr>
+              <w:spacing w:after="0" w:line="240" w:lineRule="auto"/>
+              <w:rPr>
+                <w:rFonts w:eastAsia="Times New Roman" w:cs="Times New Roman"/>
+                <w:szCs w:val="24"/>
+              </w:rPr>
+            </w:pPr>
+            <w:r>
+              <w:rPr>
+                <w:rFonts w:eastAsia="Times New Roman" w:cs="Times New Roman"/>
+                <w:szCs w:val="24"/>
+              </w:rPr>
+              <w:t>TRAN ANH QUAN</w:t>
+            </w:r>
+          </w:p>
+        </w:tc>
+        <w:tc>
+          <w:tcPr>
+            <w:tcW w:w="0" w:type="auto"/>
+            <w:vAlign w:val="center"/>
+            <w:hideMark/>
+          </w:tcPr>
+          <w:p>
+            <w:pPr>
+              <w:spacing w:after="0" w:line="240" w:lineRule="auto"/>
+              <w:rPr>
+                <w:rFonts w:eastAsia="Times New Roman" w:cs="Times New Roman"/>
+                <w:szCs w:val="24"/>
+              </w:rPr>
+            </w:pPr>
+            <w:r>
+              <w:rPr>
+                <w:rFonts w:eastAsia="Times New Roman" w:cs="Times New Roman"/>
+                <w:szCs w:val="24"/>
+              </w:rPr>
+              <w:t>Software Engineer</w:t>
+            </w:r>
+          </w:p>
+        </w:tc>
+        <w:tc>
+          <w:tcPr>
+            <w:tcW w:w="0" w:type="auto"/>
+            <w:vAlign w:val="center"/>
+            <w:hideMark/>
+          </w:tcPr>
+          <w:p>
+            <w:pPr>
+              <w:spacing w:after="0" w:line="240" w:lineRule="auto"/>
+              <w:rPr>
+                <w:rFonts w:eastAsia="Times New Roman" w:cs="Times New Roman"/>
+                <w:szCs w:val="24"/>
+              </w:rPr>
+            </w:pPr>
+            <w:r>
+              <w:rPr>
+                <w:rFonts w:eastAsia="Times New Roman" w:cs="Times New Roman"/>
+                <w:szCs w:val="24"/>
+              </w:rPr>
+              <w:t>18/03/1998</w:t>
+            </w:r>
+          </w:p>
+        </w:tc>
+        <w:tc>
+          <w:tcPr>
+            <w:tcW w:w="0" w:type="auto"/>
+            <w:vAlign w:val="center"/>
+            <w:hideMark/>
+          </w:tcPr>
+          <w:p>
+            <w:pPr>
+              <w:spacing w:after="0" w:line="240" w:lineRule="auto"/>
+              <w:rPr>
+                <w:rFonts w:eastAsia="Times New Roman" w:cs="Times New Roman"/>
+                <w:szCs w:val="24"/>
+              </w:rPr>
+            </w:pPr>
+            <w:r>
+              <w:rPr>
+                <w:rFonts w:eastAsia="Times New Roman" w:cs="Times New Roman"/>
+                <w:szCs w:val="24"/>
+              </w:rPr>
+              <w:t>905123489</w:t>
+            </w:r>
+          </w:p>
+        </w:tc>
+        <w:tc>
+          <w:tcPr>
+            <w:tcW w:w="0" w:type="auto"/>
+            <w:vAlign w:val="center"/>
+            <w:hideMark/>
+          </w:tcPr>
+          <w:p>
+            <w:pPr>
+              <w:spacing w:after="0" w:line="240" w:lineRule="auto"/>
+              <w:rPr>
+                <w:rFonts w:eastAsia="Times New Roman" w:cs="Times New Roman"/>
+                <w:szCs w:val="24"/>
+              </w:rPr>
+            </w:pPr>
+            <w:r>
+              <w:rPr>
+                <w:rFonts w:eastAsia="Times New Roman" w:cs="Times New Roman"/>
+                <w:szCs w:val="24"/>
+              </w:rPr>
+              <w:t>trananhquan@gmail.com</w:t>
+            </w:r>
+          </w:p>
+        </w:tc>
+        <w:tc>
+          <w:tcPr>
+            <w:tcW w:w="0" w:type="auto"/>
+            <w:vAlign w:val="center"/>
+            <w:hideMark/>
+          </w:tcPr>
+          <w:p>
+            <w:pPr>
+              <w:spacing w:after="0" w:line="240" w:lineRule="auto"/>
+              <w:rPr>
+                <w:rFonts w:eastAsia="Times New Roman" w:cs="Times New Roman"/>
+                <w:szCs w:val="24"/>
+              </w:rPr>
+            </w:pPr>
+            <w:r>
+              <w:rPr>
+                <w:rFonts w:eastAsia="Times New Roman" w:cs="Times New Roman"/>
+                <w:szCs w:val="24"/>
+              </w:rPr>
+              <w:t>https://github.com/anhquan</w:t>
+            </w:r>
+          </w:p>
+        </w:tc>
+      </w:tr>
+      <w:tr>
+        <w:trPr>
+          <w:tblCellSpacing w:w="15" w:type="dxa"/>
+        </w:trPr>
+        <w:tc>
+          <w:tcPr>
+            <w:tcW w:w="0" w:type="auto"/>
+            <w:vAlign w:val="center"/>
+            <w:hideMark/>
+          </w:tcPr>
+          <w:p>
+            <w:pPr>
+              <w:spacing w:after="0" w:line="240" w:lineRule="auto"/>
+              <w:rPr>
+                <w:rFonts w:eastAsia="Times New Roman" w:cs="Times New Roman"/>
+                <w:szCs w:val="24"/>
+              </w:rPr>
+            </w:pPr>
+            <w:r>
+              <w:rPr>
+                <w:rFonts w:eastAsia="Times New Roman" w:cs="Times New Roman"/>
+                <w:szCs w:val="24"/>
+              </w:rPr>
+              <w:t>NGUYEN DINH DUNG</w:t>
+            </w:r>
+          </w:p>
+        </w:tc>
+        <w:tc>
+          <w:tcPr>
+            <w:tcW w:w="0" w:type="auto"/>
+            <w:vAlign w:val="center"/>
+            <w:hideMark/>
+          </w:tcPr>
+          <w:p>
+            <w:pPr>
+              <w:spacing w:after="0" w:line="240" w:lineRule="auto"/>
+              <w:rPr>
+                <w:rFonts w:eastAsia="Times New Roman" w:cs="Times New Roman"/>
+                <w:szCs w:val="24"/>
+              </w:rPr>
+            </w:pPr>
+            <w:r>
+              <w:rPr>
+                <w:rFonts w:eastAsia="Times New Roman" w:cs="Times New Roman"/>
+                <w:szCs w:val="24"/>
+              </w:rPr>
+              <w:t>Software Engineer</w:t>
+            </w:r>
+          </w:p>
+        </w:tc>
+        <w:tc>
+          <w:tcPr>
+            <w:tcW w:w="0" w:type="auto"/>
+            <w:vAlign w:val="center"/>
+            <w:hideMark/>
+          </w:tcPr>
+          <w:p>
+            <w:pPr>
+              <w:spacing w:after="0" w:line="240" w:lineRule="auto"/>
+              <w:rPr>
+                <w:rFonts w:eastAsia="Times New Roman" w:cs="Times New Roman"/>
+                <w:szCs w:val="24"/>
+              </w:rPr>
+            </w:pPr>
+            <w:r>
+              <w:rPr>
+                <w:rFonts w:eastAsia="Times New Roman" w:cs="Times New Roman"/>
+                <w:szCs w:val="24"/>
+              </w:rPr>
+              <w:t>08/11/2001</w:t>
+            </w:r>
+          </w:p>
+        </w:tc>
+        <w:tc>
+          <w:tcPr>
+            <w:tcW w:w="0" w:type="auto"/>
+            <w:vAlign w:val="center"/>
+            <w:hideMark/>
+          </w:tcPr>
+          <w:p>
+            <w:pPr>
+              <w:spacing w:after="0" w:line="240" w:lineRule="auto"/>
+              <w:rPr>
+                <w:rFonts w:eastAsia="Times New Roman" w:cs="Times New Roman"/>
+                <w:szCs w:val="24"/>
+              </w:rPr>
+            </w:pPr>
+            <w:r>
+              <w:rPr>
+                <w:rFonts w:eastAsia="Times New Roman" w:cs="Times New Roman"/>
+                <w:szCs w:val="24"/>
+              </w:rPr>
+              <w:t>383456789</w:t>
+            </w:r>
+          </w:p>
+        </w:tc>
+        <w:tc>
+          <w:tcPr>
+            <w:tcW w:w="0" w:type="auto"/>
+            <w:vAlign w:val="center"/>
+            <w:hideMark/>
+          </w:tcPr>
+          <w:p>
+            <w:pPr>
+              <w:spacing w:after="0" w:line="240" w:lineRule="auto"/>
+              <w:rPr>
+                <w:rFonts w:eastAsia="Times New Roman" w:cs="Times New Roman"/>
+                <w:szCs w:val="24"/>
+              </w:rPr>
+            </w:pPr>
+            <w:r>
+              <w:rPr>
+                <w:rFonts w:eastAsia="Times New Roman" w:cs="Times New Roman"/>
+                <w:szCs w:val="24"/>
+              </w:rPr>
+              <w:t>đinhung@gmail.com</w:t>
+            </w:r>
+          </w:p>
+        </w:tc>
+        <w:tc>
+          <w:tcPr>
+            <w:tcW w:w="0" w:type="auto"/>
+            <w:vAlign w:val="center"/>
+            <w:hideMark/>
+          </w:tcPr>
+          <w:p>
+            <w:pPr>
+              <w:spacing w:after="0" w:line="240" w:lineRule="auto"/>
+              <w:rPr>
+                <w:rFonts w:eastAsia="Times New Roman" w:cs="Times New Roman"/>
+                <w:szCs w:val="24"/>
+              </w:rPr>
+            </w:pPr>
+            <w:r>
+              <w:rPr>
+                <w:rFonts w:eastAsia="Times New Roman" w:cs="Times New Roman"/>
+                <w:szCs w:val="24"/>
+              </w:rPr>
+              <w:t>https://github.com/đinhung</w:t>
+            </w:r>
+          </w:p>
+        </w:tc>
+      </w:tr>
+    </w:tbl>
+    <w:p>
+      <w:pPr>
+        <w:rPr>
+          <w:rStyle w:val="Strong"/>
+          <w:rFonts w:ascii="Segoe UI" w:hAnsi="Segoe UI" w:cs="Segoe UI"/>
+          <w:color w:val="232629"/>
+          <w:sz w:val="23"/>
+          <w:szCs w:val="23"/>
+          <w:bdr w:val="none" w:sz="0" w:space="0" w:color="auto" w:frame="1"/>
+          <w:shd w:val="clear" w:color="auto" w:fill="FFFFFF"/>
+        </w:rPr>
+      </w:pPr>
+    </w:p>
+    <w:p>
+      <w:pPr>
+        <w:rPr>
+          <w:rStyle w:val="Strong"/>
+          <w:rFonts w:ascii="Segoe UI" w:hAnsi="Segoe UI" w:cs="Segoe UI"/>
+          <w:color w:val="232629"/>
+          <w:sz w:val="23"/>
+          <w:szCs w:val="23"/>
+          <w:bdr w:val="none" w:sz="0" w:space="0" w:color="auto" w:frame="1"/>
+          <w:shd w:val="clear" w:color="auto" w:fill="FFFFFF"/>
+        </w:rPr>
+      </w:pPr>
+    </w:p>
+    <w:tbl>
+      <w:tblPr>
+        <w:tblW w:w="0" w:type="auto"/>
+        <w:tblCellSpacing w:w="15" w:type="dxa"/>
+        <w:tblCellMar>
+          <w:top w:w="15" w:type="dxa"/>
+          <w:left w:w="15" w:type="dxa"/>
+          <w:bottom w:w="15" w:type="dxa"/>
+          <w:right w:w="15" w:type="dxa"/>
+        </w:tblCellMar>
+        <w:tblLook w:val="04A0" w:firstRow="1" w:lastRow="0" w:firstColumn="1" w:lastColumn="0" w:noHBand="0" w:noVBand="1"/>
+      </w:tblPr>
+      <w:tblGrid>
+        <w:gridCol w:w="1849"/>
+        <w:gridCol w:w="2447"/>
+        <w:gridCol w:w="1634"/>
+        <w:gridCol w:w="2436"/>
+      </w:tblGrid>
+      <w:tr>
+        <w:trPr>
+          <w:tblCellSpacing w:w="15" w:type="dxa"/>
+        </w:trPr>
+        <w:tc>
+          <w:tcPr>
+            <w:tcW w:w="0" w:type="auto"/>
+            <w:vAlign w:val="center"/>
+            <w:hideMark/>
+          </w:tcPr>
+          <w:p>
+            <w:pPr>
+              <w:spacing w:after="0" w:line="240" w:lineRule="auto"/>
+              <w:rPr>
+                <w:rFonts w:eastAsia="Times New Roman" w:cs="Times New Roman"/>
+                <w:szCs w:val="24"/>
+              </w:rPr>
+            </w:pPr>
+            <w:r>
+              <w:rPr>
+                <w:rFonts w:eastAsia="Times New Roman" w:cs="Times New Roman"/>
+                <w:szCs w:val="24"/>
+              </w:rPr>
+              <w:t>09/2019 - 04/2023</w:t>
+            </w:r>
+          </w:p>
+        </w:tc>
+        <w:tc>
+          <w:tcPr>
+            <w:tcW w:w="0" w:type="auto"/>
+            <w:vAlign w:val="center"/>
+            <w:hideMark/>
+          </w:tcPr>
+          <w:p>
+            <w:pPr>
+              <w:spacing w:after="0" w:line="240" w:lineRule="auto"/>
+              <w:rPr>
+                <w:rFonts w:eastAsia="Times New Roman" w:cs="Times New Roman"/>
+                <w:szCs w:val="24"/>
+              </w:rPr>
+            </w:pPr>
+            <w:r>
+              <w:rPr>
+                <w:rFonts w:eastAsia="Times New Roman" w:cs="Times New Roman"/>
+                <w:szCs w:val="24"/>
+              </w:rPr>
+              <w:t>ádhflaksjfhd</w:t>
+            </w:r>
+          </w:p>
+        </w:tc>
+        <w:tc>
+          <w:tcPr>
+            <w:tcW w:w="0" w:type="auto"/>
+            <w:vAlign w:val="center"/>
+            <w:hideMark/>
+          </w:tcPr>
+          <w:p>
+            <w:pPr>
+              <w:spacing w:after="0" w:line="240" w:lineRule="auto"/>
+              <w:rPr>
+                <w:rFonts w:eastAsia="Times New Roman" w:cs="Times New Roman"/>
+                <w:szCs w:val="24"/>
+              </w:rPr>
+            </w:pPr>
+            <w:r>
+              <w:rPr>
+                <w:rFonts w:eastAsia="Times New Roman" w:cs="Times New Roman"/>
+                <w:szCs w:val="24"/>
+              </w:rPr>
+              <w:t>jhsljkdhfkjhsdkf</w:t>
+            </w:r>
+          </w:p>
+        </w:tc>
+        <w:tc>
+          <w:tcPr>
+            <w:tcW w:w="0" w:type="auto"/>
+            <w:vAlign w:val="center"/>
+            <w:hideMark/>
+          </w:tcPr>
+          <w:p>
+            <w:pPr>
+              <w:spacing w:after="0" w:line="240" w:lineRule="auto"/>
+              <w:rPr>
+                <w:rFonts w:eastAsia="Times New Roman" w:cs="Times New Roman"/>
+                <w:szCs w:val="24"/>
+              </w:rPr>
+            </w:pPr>
+            <w:r>
+              <w:rPr>
+                <w:rFonts w:eastAsia="Times New Roman" w:cs="Times New Roman"/>
+                <w:szCs w:val="24"/>
+              </w:rPr>
+              <w:t>5th year student</w:t>
+            </w:r>
+          </w:p>
+        </w:tc>
+      </w:tr>
+      <w:tr>
+        <w:trPr>
+          <w:tblCellSpacing w:w="15" w:type="dxa"/>
+        </w:trPr>
+        <w:tc>
+          <w:tcPr>
+            <w:tcW w:w="0" w:type="auto"/>
+            <w:vAlign w:val="center"/>
+            <w:hideMark/>
+          </w:tcPr>
+          <w:p>
+            <w:pPr>
+              <w:spacing w:after="0" w:line="240" w:lineRule="auto"/>
+              <w:rPr>
+                <w:rFonts w:eastAsia="Times New Roman" w:cs="Times New Roman"/>
+                <w:szCs w:val="24"/>
+              </w:rPr>
+            </w:pPr>
+            <w:r>
+              <w:rPr>
+                <w:rFonts w:eastAsia="Times New Roman" w:cs="Times New Roman"/>
+                <w:szCs w:val="24"/>
+              </w:rPr>
+              <w:t>salagdfasghdf</w:t>
+            </w:r>
+          </w:p>
+        </w:tc>
+        <w:tc>
+          <w:tcPr>
+            <w:tcW w:w="0" w:type="auto"/>
+            <w:vAlign w:val="center"/>
+            <w:hideMark/>
+          </w:tcPr>
+          <w:p>
+            <w:pPr>
+              <w:spacing w:after="0" w:line="240" w:lineRule="auto"/>
+              <w:rPr>
+                <w:rFonts w:eastAsia="Times New Roman" w:cs="Times New Roman"/>
+                <w:szCs w:val="24"/>
+              </w:rPr>
+            </w:pPr>
+            <w:r>
+              <w:rPr>
+                <w:rFonts w:eastAsia="Times New Roman" w:cs="Times New Roman"/>
+                <w:szCs w:val="24"/>
+              </w:rPr>
+              <w:t>jgksdgfshg</w:t>
+            </w:r>
+          </w:p>
+        </w:tc>
+        <w:tc>
+          <w:tcPr>
+            <w:tcW w:w="0" w:type="auto"/>
+            <w:vAlign w:val="center"/>
+            <w:hideMark/>
+          </w:tcPr>
+          <w:p>
+            <w:pPr>
+              <w:spacing w:after="0" w:line="240" w:lineRule="auto"/>
+              <w:rPr>
+                <w:rFonts w:eastAsia="Times New Roman" w:cs="Times New Roman"/>
+                <w:szCs w:val="24"/>
+              </w:rPr>
+            </w:pPr>
+            <w:r>
+              <w:rPr>
+                <w:rFonts w:eastAsia="Times New Roman" w:cs="Times New Roman"/>
+                <w:szCs w:val="24"/>
+              </w:rPr>
+              <w:t>sadjfhsjakdfh</w:t>
+            </w:r>
+          </w:p>
+        </w:tc>
+        <w:tc>
+          <w:tcPr>
+            <w:tcW w:w="0" w:type="auto"/>
+            <w:vAlign w:val="center"/>
+            <w:hideMark/>
+          </w:tcPr>
+          <w:p>
+            <w:pPr>
+              <w:spacing w:after="0" w:line="240" w:lineRule="auto"/>
+              <w:rPr>
+                <w:rFonts w:eastAsia="Times New Roman" w:cs="Times New Roman"/>
+                <w:szCs w:val="24"/>
+              </w:rPr>
+            </w:pPr>
+            <w:r>
+              <w:rPr>
+                <w:rFonts w:eastAsia="Times New Roman" w:cs="Times New Roman"/>
+                <w:szCs w:val="24"/>
+              </w:rPr>
+              <w:t>hdsjklfhglksjdhfjghsdlkf</w:t>
+            </w:r>
+          </w:p>
+        </w:tc>
+      </w:tr>
+      <w:tr>
+        <w:trPr>
+          <w:tblCellSpacing w:w="15" w:type="dxa"/>
+        </w:trPr>
+        <w:tc>
+          <w:tcPr>
+            <w:tcW w:w="0" w:type="auto"/>
+            <w:vAlign w:val="center"/>
+            <w:hideMark/>
+          </w:tcPr>
+          <w:p>
+            <w:pPr>
+              <w:spacing w:after="0" w:line="240" w:lineRule="auto"/>
+              <w:rPr>
+                <w:rFonts w:eastAsia="Times New Roman" w:cs="Times New Roman"/>
+                <w:szCs w:val="24"/>
+              </w:rPr>
+            </w:pPr>
+            <w:r>
+              <w:rPr>
+                <w:rFonts w:eastAsia="Times New Roman" w:cs="Times New Roman"/>
+                <w:szCs w:val="24"/>
+              </w:rPr>
+              <w:t>nbvnbmnb</w:t>
+            </w:r>
+          </w:p>
+        </w:tc>
+        <w:tc>
+          <w:tcPr>
+            <w:tcW w:w="0" w:type="auto"/>
+            <w:vAlign w:val="center"/>
+            <w:hideMark/>
+          </w:tcPr>
+          <w:p>
+            <w:pPr>
+              <w:spacing w:after="0" w:line="240" w:lineRule="auto"/>
+              <w:rPr>
+                <w:rFonts w:eastAsia="Times New Roman" w:cs="Times New Roman"/>
+                <w:szCs w:val="24"/>
+              </w:rPr>
+            </w:pPr>
+            <w:r>
+              <w:rPr>
+                <w:rFonts w:eastAsia="Times New Roman" w:cs="Times New Roman"/>
+                <w:szCs w:val="24"/>
+              </w:rPr>
+              <w:t>bnvmbvnbv</w:t>
+            </w:r>
+          </w:p>
+        </w:tc>
+        <w:tc>
+          <w:tcPr>
+            <w:tcW w:w="0" w:type="auto"/>
+            <w:vAlign w:val="center"/>
+            <w:hideMark/>
+          </w:tcPr>
+          <w:p>
+            <w:pPr>
+              <w:spacing w:after="0" w:line="240" w:lineRule="auto"/>
+              <w:rPr>
+                <w:rFonts w:eastAsia="Times New Roman" w:cs="Times New Roman"/>
+                <w:szCs w:val="24"/>
+              </w:rPr>
+            </w:pPr>
+            <w:r>
+              <w:rPr>
+                <w:rFonts w:eastAsia="Times New Roman" w:cs="Times New Roman"/>
+                <w:szCs w:val="24"/>
+              </w:rPr>
+              <w:t>nmvnbmvbnv</w:t>
+            </w:r>
+          </w:p>
+        </w:tc>
+        <w:tc>
+          <w:tcPr>
+            <w:tcW w:w="0" w:type="auto"/>
+            <w:vAlign w:val="center"/>
+            <w:hideMark/>
+          </w:tcPr>
+          <w:p>
+            <w:pPr>
+              <w:spacing w:after="0" w:line="240" w:lineRule="auto"/>
+              <w:rPr>
+                <w:rFonts w:eastAsia="Times New Roman" w:cs="Times New Roman"/>
+                <w:szCs w:val="24"/>
+              </w:rPr>
+            </w:pPr>
+            <w:r>
+              <w:rPr>
+                <w:rFonts w:eastAsia="Times New Roman" w:cs="Times New Roman"/>
+                <w:szCs w:val="24"/>
+              </w:rPr>
+              <w:t>nbvbnv</w:t>
+            </w:r>
+          </w:p>
+        </w:tc>
+      </w:tr>
+      <w:tr>
+        <w:trPr>
+          <w:tblCellSpacing w:w="15" w:type="dxa"/>
+        </w:trPr>
+        <w:tc>
+          <w:tcPr>
+            <w:tcW w:w="0" w:type="auto"/>
+            <w:vAlign w:val="center"/>
+            <w:hideMark/>
+          </w:tcPr>
+          <w:p>
+            <w:pPr>
+              <w:spacing w:after="0" w:line="240" w:lineRule="auto"/>
+              <w:rPr>
+                <w:rFonts w:eastAsia="Times New Roman" w:cs="Times New Roman"/>
+                <w:szCs w:val="24"/>
+              </w:rPr>
+            </w:pPr>
+            <w:r>
+              <w:rPr>
+                <w:rFonts w:eastAsia="Times New Roman" w:cs="Times New Roman"/>
+                <w:szCs w:val="24"/>
+              </w:rPr>
+              <w:t>índsbmfnbsdmnf</w:t>
+            </w:r>
+          </w:p>
+        </w:tc>
+        <w:tc>
+          <w:tcPr>
+            <w:tcW w:w="0" w:type="auto"/>
+            <w:vAlign w:val="center"/>
+            <w:hideMark/>
+          </w:tcPr>
+          <w:p>
+            <w:pPr>
+              <w:spacing w:after="0" w:line="240" w:lineRule="auto"/>
+              <w:rPr>
+                <w:rFonts w:eastAsia="Times New Roman" w:cs="Times New Roman"/>
+                <w:szCs w:val="24"/>
+              </w:rPr>
+            </w:pPr>
+            <w:r>
+              <w:rPr>
+                <w:rFonts w:eastAsia="Times New Roman" w:cs="Times New Roman"/>
+                <w:szCs w:val="24"/>
+              </w:rPr>
+              <w:t>sjdbfsbdf</w:t>
+            </w:r>
+          </w:p>
+        </w:tc>
+        <w:tc>
+          <w:tcPr>
+            <w:tcW w:w="0" w:type="auto"/>
+            <w:vAlign w:val="center"/>
+            <w:hideMark/>
+          </w:tcPr>
+          <w:p>
+            <w:pPr>
+              <w:spacing w:after="0" w:line="240" w:lineRule="auto"/>
+              <w:rPr>
+                <w:rFonts w:eastAsia="Times New Roman" w:cs="Times New Roman"/>
+                <w:szCs w:val="24"/>
+              </w:rPr>
+            </w:pPr>
+            <w:r>
+              <w:rPr>
+                <w:rFonts w:eastAsia="Times New Roman" w:cs="Times New Roman"/>
+                <w:szCs w:val="24"/>
+              </w:rPr>
+              <w:t>nskjdfbjlkbsflh</w:t>
+            </w:r>
+          </w:p>
+        </w:tc>
+        <w:tc>
+          <w:tcPr>
+            <w:tcW w:w="0" w:type="auto"/>
+            <w:vAlign w:val="center"/>
+            <w:hideMark/>
+          </w:tcPr>
+          <w:p>
+            <w:pPr>
+              <w:spacing w:after="0" w:line="240" w:lineRule="auto"/>
+              <w:rPr>
+                <w:rFonts w:eastAsia="Times New Roman" w:cs="Times New Roman"/>
+                <w:szCs w:val="24"/>
+              </w:rPr>
+            </w:pPr>
+            <w:r>
+              <w:rPr>
+                <w:rFonts w:eastAsia="Times New Roman" w:cs="Times New Roman"/>
+                <w:szCs w:val="24"/>
+              </w:rPr>
+              <w:t>sạdfbjsa</w:t>
+            </w:r>
+          </w:p>
+        </w:tc>
+      </w:tr>
+      <w:tr>
+        <w:trPr>
+          <w:tblCellSpacing w:w="15" w:type="dxa"/>
+        </w:trPr>
+        <w:tc>
+          <w:tcPr>
+            <w:tcW w:w="0" w:type="auto"/>
+            <w:vAlign w:val="center"/>
+            <w:hideMark/>
+          </w:tcPr>
+          <w:p>
+            <w:pPr>
+              <w:spacing w:after="0" w:line="240" w:lineRule="auto"/>
+              <w:rPr>
+                <w:rFonts w:eastAsia="Times New Roman" w:cs="Times New Roman"/>
+                <w:szCs w:val="24"/>
+              </w:rPr>
+            </w:pPr>
+            <w:r>
+              <w:rPr>
+                <w:rFonts w:eastAsia="Times New Roman" w:cs="Times New Roman"/>
+                <w:szCs w:val="24"/>
+              </w:rPr>
+              <w:t>ábdkadb</w:t>
+            </w:r>
+          </w:p>
+        </w:tc>
+        <w:tc>
+          <w:tcPr>
+            <w:tcW w:w="0" w:type="auto"/>
+            <w:vAlign w:val="center"/>
+            <w:hideMark/>
+          </w:tcPr>
+          <w:p>
+            <w:pPr>
+              <w:spacing w:after="0" w:line="240" w:lineRule="auto"/>
+              <w:rPr>
+                <w:rFonts w:eastAsia="Times New Roman" w:cs="Times New Roman"/>
+                <w:szCs w:val="24"/>
+              </w:rPr>
+            </w:pPr>
+            <w:r>
+              <w:rPr>
+                <w:rFonts w:eastAsia="Times New Roman" w:cs="Times New Roman"/>
+                <w:szCs w:val="24"/>
+              </w:rPr>
+              <w:t>jabsdkb</w:t>
+            </w:r>
+          </w:p>
+        </w:tc>
+        <w:tc>
+          <w:tcPr>
+            <w:tcW w:w="0" w:type="auto"/>
+            <w:vAlign w:val="center"/>
+            <w:hideMark/>
+          </w:tcPr>
+          <w:p>
+            <w:pPr>
+              <w:spacing w:after="0" w:line="240" w:lineRule="auto"/>
+              <w:rPr>
+                <w:rFonts w:eastAsia="Times New Roman" w:cs="Times New Roman"/>
+                <w:szCs w:val="24"/>
+              </w:rPr>
+            </w:pPr>
+            <w:r>
+              <w:rPr>
+                <w:rFonts w:eastAsia="Times New Roman" w:cs="Times New Roman"/>
+                <w:szCs w:val="24"/>
+              </w:rPr>
+              <w:t>jabkdj</w:t>
+            </w:r>
+          </w:p>
+        </w:tc>
+        <w:tc>
+          <w:tcPr>
+            <w:tcW w:w="0" w:type="auto"/>
+            <w:vAlign w:val="center"/>
+            <w:hideMark/>
+          </w:tcPr>
+          <w:p>
+            <w:pPr>
+              <w:spacing w:after="0" w:line="240" w:lineRule="auto"/>
+              <w:rPr>
+                <w:rFonts w:eastAsia="Times New Roman" w:cs="Times New Roman"/>
+                <w:szCs w:val="24"/>
+              </w:rPr>
+            </w:pPr>
+            <w:r>
+              <w:rPr>
+                <w:rFonts w:eastAsia="Times New Roman" w:cs="Times New Roman"/>
+                <w:szCs w:val="24"/>
+              </w:rPr>
+              <w:t>jjbkdj</w:t>
+            </w:r>
+          </w:p>
+        </w:tc>
+      </w:tr>
+      <w:tr>
+        <w:trPr>
+          <w:tblCellSpacing w:w="15" w:type="dxa"/>
+        </w:trPr>
+        <w:tc>
+          <w:tcPr>
+            <w:tcW w:w="0" w:type="auto"/>
+            <w:vAlign w:val="center"/>
+            <w:hideMark/>
+          </w:tcPr>
+          <w:p>
+            <w:pPr>
+              <w:spacing w:after="0" w:line="240" w:lineRule="auto"/>
+              <w:rPr>
+                <w:rFonts w:eastAsia="Times New Roman" w:cs="Times New Roman"/>
+                <w:szCs w:val="24"/>
+              </w:rPr>
+            </w:pPr>
+            <w:r>
+              <w:rPr>
+                <w:rFonts w:eastAsia="Times New Roman" w:cs="Times New Roman"/>
+                <w:szCs w:val="24"/>
+              </w:rPr>
+              <w:t>FPT</w:t>
+            </w:r>
+          </w:p>
+        </w:tc>
+        <w:tc>
+          <w:tcPr>
+            <w:tcW w:w="0" w:type="auto"/>
+            <w:vAlign w:val="center"/>
+            <w:hideMark/>
+          </w:tcPr>
+          <w:p>
+            <w:pPr>
+              <w:spacing w:after="0" w:line="240" w:lineRule="auto"/>
+              <w:rPr>
+                <w:rFonts w:eastAsia="Times New Roman" w:cs="Times New Roman"/>
+                <w:szCs w:val="24"/>
+              </w:rPr>
+            </w:pPr>
+            <w:r>
+              <w:rPr>
+                <w:rFonts w:eastAsia="Times New Roman" w:cs="Times New Roman"/>
+                <w:szCs w:val="24"/>
+              </w:rPr>
+              <w:t>20/10/2011 - 21/06/2015</w:t>
+            </w:r>
+          </w:p>
+        </w:tc>
+        <w:tc>
+          <w:tcPr>
+            <w:tcW w:w="0" w:type="auto"/>
+            <w:vAlign w:val="center"/>
+            <w:hideMark/>
+          </w:tcPr>
+          <w:p>
+            <w:pPr>
+              <w:spacing w:after="0" w:line="240" w:lineRule="auto"/>
+              <w:rPr>
+                <w:rFonts w:eastAsia="Times New Roman" w:cs="Times New Roman"/>
+                <w:szCs w:val="24"/>
+              </w:rPr>
+            </w:pPr>
+            <w:r>
+              <w:rPr>
+                <w:rFonts w:eastAsia="Times New Roman" w:cs="Times New Roman"/>
+                <w:szCs w:val="24"/>
+              </w:rPr>
+              <w:t>adadasd</w:t>
+            </w:r>
+          </w:p>
+        </w:tc>
+        <w:tc>
+          <w:tcPr>
+            <w:tcW w:w="0" w:type="auto"/>
+            <w:vAlign w:val="center"/>
+            <w:hideMark/>
+          </w:tcPr>
+          <w:p>
+            <w:pPr>
+              <w:spacing w:after="0" w:line="240" w:lineRule="auto"/>
+              <w:rPr>
+                <w:rFonts w:eastAsia="Times New Roman" w:cs="Times New Roman"/>
+                <w:szCs w:val="24"/>
+              </w:rPr>
+            </w:pPr>
+            <w:r>
+              <w:rPr>
+                <w:rFonts w:eastAsia="Times New Roman" w:cs="Times New Roman"/>
+                <w:szCs w:val="24"/>
+              </w:rPr>
+              <w:t>5th year student</w:t>
+            </w:r>
+          </w:p>
+        </w:tc>
+      </w:tr>
+    </w:tbl>
     <w:p/>
     <w:p/>
-    <w:p>
-      <w:r>
-        <w:t>alter table thongtin</w:t>
-      </w:r>
-    </w:p>
-    <w:p>
-      <w:r>
-        <w:t>add gioithieu varchar(255);</w:t>
-      </w:r>
-    </w:p>
+    <w:tbl>
+      <w:tblPr>
+        <w:tblW w:w="0" w:type="auto"/>
+        <w:tblCellSpacing w:w="15" w:type="dxa"/>
+        <w:tblCellMar>
+          <w:top w:w="15" w:type="dxa"/>
+          <w:left w:w="15" w:type="dxa"/>
+          <w:bottom w:w="15" w:type="dxa"/>
+          <w:right w:w="15" w:type="dxa"/>
+        </w:tblCellMar>
+        <w:tblLook w:val="04A0" w:firstRow="1" w:lastRow="0" w:firstColumn="1" w:lastColumn="0" w:noHBand="0" w:noVBand="1"/>
+      </w:tblPr>
+      <w:tblGrid>
+        <w:gridCol w:w="1685"/>
+        <w:gridCol w:w="1492"/>
+        <w:gridCol w:w="5895"/>
+      </w:tblGrid>
+      <w:tr>
+        <w:trPr>
+          <w:tblCellSpacing w:w="15" w:type="dxa"/>
+        </w:trPr>
+        <w:tc>
+          <w:tcPr>
+            <w:tcW w:w="0" w:type="auto"/>
+            <w:vAlign w:val="center"/>
+            <w:hideMark/>
+          </w:tcPr>
+          <w:p>
+            <w:pPr>
+              <w:spacing w:after="0" w:line="240" w:lineRule="auto"/>
+              <w:rPr>
+                <w:rFonts w:eastAsia="Times New Roman" w:cs="Times New Roman"/>
+                <w:szCs w:val="24"/>
+              </w:rPr>
+            </w:pPr>
+            <w:r>
+              <w:rPr>
+                <w:rFonts w:eastAsia="Times New Roman" w:cs="Times New Roman"/>
+                <w:szCs w:val="24"/>
+              </w:rPr>
+              <w:t>Some Group</w:t>
+            </w:r>
+            <w:r>
+              <w:rPr>
+                <w:rFonts w:eastAsia="Times New Roman" w:cs="Times New Roman"/>
+                <w:szCs w:val="24"/>
+              </w:rPr>
+              <w:t xml:space="preserve"> </w:t>
+            </w:r>
+            <w:r>
+              <w:rPr>
+                <w:rFonts w:eastAsia="Times New Roman" w:cs="Times New Roman"/>
+                <w:szCs w:val="24"/>
+              </w:rPr>
+              <w:t>Projects</w:t>
+            </w:r>
+          </w:p>
+        </w:tc>
+        <w:tc>
+          <w:tcPr>
+            <w:tcW w:w="0" w:type="auto"/>
+            <w:vAlign w:val="center"/>
+            <w:hideMark/>
+          </w:tcPr>
+          <w:p>
+            <w:pPr>
+              <w:spacing w:after="0" w:line="240" w:lineRule="auto"/>
+              <w:rPr>
+                <w:rFonts w:eastAsia="Times New Roman" w:cs="Times New Roman"/>
+                <w:szCs w:val="24"/>
+              </w:rPr>
+            </w:pPr>
+            <w:r>
+              <w:rPr>
+                <w:rFonts w:eastAsia="Times New Roman" w:cs="Times New Roman"/>
+                <w:szCs w:val="24"/>
+              </w:rPr>
+              <w:t>09/2020 - 04/2021</w:t>
+            </w:r>
+          </w:p>
+        </w:tc>
+        <w:tc>
+          <w:tcPr>
+            <w:tcW w:w="0" w:type="auto"/>
+            <w:vAlign w:val="center"/>
+            <w:hideMark/>
+          </w:tcPr>
+          <w:p>
+            <w:pPr>
+              <w:spacing w:after="0" w:line="240" w:lineRule="auto"/>
+              <w:rPr>
+                <w:rFonts w:eastAsia="Times New Roman" w:cs="Times New Roman"/>
+                <w:szCs w:val="24"/>
+              </w:rPr>
+            </w:pPr>
+            <w:r>
+              <w:rPr>
+                <w:rFonts w:eastAsia="Times New Roman" w:cs="Times New Roman"/>
+                <w:szCs w:val="24"/>
+              </w:rPr>
+              <w:t>- Human Resource Management., - Room management., - Timekeeping management</w:t>
+            </w:r>
+          </w:p>
+        </w:tc>
+      </w:tr>
+    </w:tbl>
+    <w:p/>
+    <w:p/>
+    <w:tbl>
+      <w:tblPr>
+        <w:tblW w:w="0" w:type="auto"/>
+        <w:tblCellSpacing w:w="15" w:type="dxa"/>
+        <w:tblCellMar>
+          <w:top w:w="15" w:type="dxa"/>
+          <w:left w:w="15" w:type="dxa"/>
+          <w:bottom w:w="15" w:type="dxa"/>
+          <w:right w:w="15" w:type="dxa"/>
+        </w:tblCellMar>
+        <w:tblLook w:val="04A0" w:firstRow="1" w:lastRow="0" w:firstColumn="1" w:lastColumn="0" w:noHBand="0" w:noVBand="1"/>
+      </w:tblPr>
+      <w:tblGrid>
+        <w:gridCol w:w="1129"/>
+        <w:gridCol w:w="1569"/>
+        <w:gridCol w:w="6374"/>
+      </w:tblGrid>
+      <w:tr>
+        <w:trPr>
+          <w:tblCellSpacing w:w="15" w:type="dxa"/>
+        </w:trPr>
+        <w:tc>
+          <w:tcPr>
+            <w:tcW w:w="0" w:type="auto"/>
+            <w:vAlign w:val="center"/>
+            <w:hideMark/>
+          </w:tcPr>
+          <w:p>
+            <w:pPr>
+              <w:spacing w:after="0" w:line="240" w:lineRule="auto"/>
+              <w:rPr>
+                <w:rFonts w:eastAsia="Times New Roman" w:cs="Times New Roman"/>
+                <w:szCs w:val="24"/>
+              </w:rPr>
+            </w:pPr>
+            <w:r>
+              <w:rPr>
+                <w:rFonts w:eastAsia="Times New Roman" w:cs="Times New Roman"/>
+                <w:szCs w:val="24"/>
+              </w:rPr>
+              <w:t>Volunteers</w:t>
+            </w:r>
+          </w:p>
+        </w:tc>
+        <w:tc>
+          <w:tcPr>
+            <w:tcW w:w="0" w:type="auto"/>
+            <w:vAlign w:val="center"/>
+            <w:hideMark/>
+          </w:tcPr>
+          <w:p>
+            <w:pPr>
+              <w:spacing w:after="0" w:line="240" w:lineRule="auto"/>
+              <w:rPr>
+                <w:rFonts w:eastAsia="Times New Roman" w:cs="Times New Roman"/>
+                <w:szCs w:val="24"/>
+              </w:rPr>
+            </w:pPr>
+            <w:r>
+              <w:rPr>
+                <w:rFonts w:eastAsia="Times New Roman" w:cs="Times New Roman"/>
+                <w:szCs w:val="24"/>
+              </w:rPr>
+              <w:t>Volunteers group</w:t>
+            </w:r>
+          </w:p>
+        </w:tc>
+        <w:tc>
+          <w:tcPr>
+            <w:tcW w:w="0" w:type="auto"/>
+            <w:vAlign w:val="center"/>
+            <w:hideMark/>
+          </w:tcPr>
+          <w:p>
+            <w:pPr>
+              <w:spacing w:after="0" w:line="240" w:lineRule="auto"/>
+              <w:rPr>
+                <w:rFonts w:eastAsia="Times New Roman" w:cs="Times New Roman"/>
+                <w:szCs w:val="24"/>
+              </w:rPr>
+            </w:pPr>
+            <w:r>
+              <w:rPr>
+                <w:rFonts w:eastAsia="Times New Roman" w:cs="Times New Roman"/>
+                <w:szCs w:val="24"/>
+              </w:rPr>
+              <w:t>- Gathering gifts and distributing to the victims after waiting for floods in Quang Tri.</w:t>
+            </w:r>
+          </w:p>
+        </w:tc>
+      </w:tr>
+    </w:tbl>
+    <w:p/>
+    <w:p/>
+    <w:tbl>
+      <w:tblPr>
+        <w:tblW w:w="0" w:type="auto"/>
+        <w:tblCellSpacing w:w="15" w:type="dxa"/>
+        <w:tblCellMar>
+          <w:top w:w="15" w:type="dxa"/>
+          <w:left w:w="15" w:type="dxa"/>
+          <w:bottom w:w="15" w:type="dxa"/>
+          <w:right w:w="15" w:type="dxa"/>
+        </w:tblCellMar>
+        <w:tblLook w:val="04A0" w:firstRow="1" w:lastRow="0" w:firstColumn="1" w:lastColumn="0" w:noHBand="0" w:noVBand="1"/>
+      </w:tblPr>
+      <w:tblGrid>
+        <w:gridCol w:w="1921"/>
+        <w:gridCol w:w="1406"/>
+        <w:gridCol w:w="5745"/>
+      </w:tblGrid>
+      <w:tr>
+        <w:trPr>
+          <w:tblCellSpacing w:w="15" w:type="dxa"/>
+        </w:trPr>
+        <w:tc>
+          <w:tcPr>
+            <w:tcW w:w="0" w:type="auto"/>
+            <w:vAlign w:val="center"/>
+            <w:hideMark/>
+          </w:tcPr>
+          <w:p>
+            <w:pPr>
+              <w:spacing w:after="0" w:line="240" w:lineRule="auto"/>
+              <w:rPr>
+                <w:rFonts w:eastAsia="Times New Roman" w:cs="Times New Roman"/>
+                <w:szCs w:val="24"/>
+              </w:rPr>
+            </w:pPr>
+            <w:r>
+              <w:rPr>
+                <w:rFonts w:eastAsia="Times New Roman" w:cs="Times New Roman"/>
+                <w:szCs w:val="24"/>
+              </w:rPr>
+              <w:t>Programming language</w:t>
+            </w:r>
+          </w:p>
+        </w:tc>
+        <w:tc>
+          <w:tcPr>
+            <w:tcW w:w="0" w:type="auto"/>
+            <w:vAlign w:val="center"/>
+            <w:hideMark/>
+          </w:tcPr>
+          <w:p>
+            <w:pPr>
+              <w:spacing w:after="0" w:line="240" w:lineRule="auto"/>
+              <w:rPr>
+                <w:rFonts w:eastAsia="Times New Roman" w:cs="Times New Roman"/>
+                <w:szCs w:val="24"/>
+              </w:rPr>
+            </w:pPr>
+            <w:r>
+              <w:rPr>
+                <w:rFonts w:eastAsia="Times New Roman" w:cs="Times New Roman"/>
+                <w:szCs w:val="24"/>
+              </w:rPr>
+              <w:t>09/2019 - 04/2022</w:t>
+            </w:r>
+          </w:p>
+        </w:tc>
+        <w:tc>
+          <w:tcPr>
+            <w:tcW w:w="0" w:type="auto"/>
+            <w:vAlign w:val="center"/>
+            <w:hideMark/>
+          </w:tcPr>
+          <w:p>
+            <w:pPr>
+              <w:spacing w:after="0" w:line="240" w:lineRule="auto"/>
+              <w:rPr>
+                <w:rFonts w:eastAsia="Times New Roman" w:cs="Times New Roman"/>
+                <w:szCs w:val="24"/>
+              </w:rPr>
+            </w:pPr>
+            <w:r>
+              <w:rPr>
+                <w:rFonts w:eastAsia="Times New Roman" w:cs="Times New Roman"/>
+                <w:szCs w:val="24"/>
+              </w:rPr>
+              <w:t>C++ Programming., C# Programming., Programming HTML, CSS.Javascript Programming.</w:t>
+            </w:r>
+          </w:p>
+        </w:tc>
+      </w:tr>
+      <w:tr>
+        <w:trPr>
+          <w:tblCellSpacing w:w="15" w:type="dxa"/>
+        </w:trPr>
+        <w:tc>
+          <w:tcPr>
+            <w:tcW w:w="0" w:type="auto"/>
+            <w:vAlign w:val="center"/>
+            <w:hideMark/>
+          </w:tcPr>
+          <w:p>
+            <w:pPr>
+              <w:spacing w:after="0" w:line="240" w:lineRule="auto"/>
+              <w:rPr>
+                <w:rFonts w:eastAsia="Times New Roman" w:cs="Times New Roman"/>
+                <w:szCs w:val="24"/>
+              </w:rPr>
+            </w:pPr>
+            <w:r>
+              <w:rPr>
+                <w:rFonts w:eastAsia="Times New Roman" w:cs="Times New Roman"/>
+                <w:szCs w:val="24"/>
+              </w:rPr>
+              <w:t>Programming language</w:t>
+            </w:r>
+          </w:p>
+        </w:tc>
+        <w:tc>
+          <w:tcPr>
+            <w:tcW w:w="0" w:type="auto"/>
+            <w:vAlign w:val="center"/>
+            <w:hideMark/>
+          </w:tcPr>
+          <w:p>
+            <w:pPr>
+              <w:spacing w:after="0" w:line="240" w:lineRule="auto"/>
+              <w:rPr>
+                <w:rFonts w:eastAsia="Times New Roman" w:cs="Times New Roman"/>
+                <w:szCs w:val="24"/>
+              </w:rPr>
+            </w:pPr>
+            <w:r>
+              <w:rPr>
+                <w:rFonts w:eastAsia="Times New Roman" w:cs="Times New Roman"/>
+                <w:szCs w:val="24"/>
+              </w:rPr>
+              <w:t>03/2018 - 04/2020</w:t>
+            </w:r>
+          </w:p>
+        </w:tc>
+        <w:tc>
+          <w:tcPr>
+            <w:tcW w:w="0" w:type="auto"/>
+            <w:vAlign w:val="center"/>
+            <w:hideMark/>
+          </w:tcPr>
+          <w:p>
+            <w:pPr>
+              <w:spacing w:after="0" w:line="240" w:lineRule="auto"/>
+              <w:rPr>
+                <w:rFonts w:eastAsia="Times New Roman" w:cs="Times New Roman"/>
+                <w:szCs w:val="24"/>
+              </w:rPr>
+            </w:pPr>
+            <w:r>
+              <w:rPr>
+                <w:rFonts w:eastAsia="Times New Roman" w:cs="Times New Roman"/>
+                <w:szCs w:val="24"/>
+              </w:rPr>
+              <w:t>Programming HTML, CSS., Javascript Programming.</w:t>
+            </w:r>
+          </w:p>
+        </w:tc>
+      </w:tr>
+      <w:tr>
+        <w:trPr>
+          <w:tblCellSpacing w:w="15" w:type="dxa"/>
+        </w:trPr>
+        <w:tc>
+          <w:tcPr>
+            <w:tcW w:w="0" w:type="auto"/>
+            <w:vAlign w:val="center"/>
+            <w:hideMark/>
+          </w:tcPr>
+          <w:p>
+            <w:pPr>
+              <w:spacing w:after="0" w:line="240" w:lineRule="auto"/>
+              <w:rPr>
+                <w:rFonts w:eastAsia="Times New Roman" w:cs="Times New Roman"/>
+                <w:szCs w:val="24"/>
+              </w:rPr>
+            </w:pPr>
+            <w:r>
+              <w:rPr>
+                <w:rFonts w:eastAsia="Times New Roman" w:cs="Times New Roman"/>
+                <w:szCs w:val="24"/>
+              </w:rPr>
+              <w:t>Working group.</w:t>
+            </w:r>
+          </w:p>
+        </w:tc>
+        <w:tc>
+          <w:tcPr>
+            <w:tcW w:w="0" w:type="auto"/>
+            <w:vAlign w:val="center"/>
+            <w:hideMark/>
+          </w:tcPr>
+          <w:p>
+            <w:pPr>
+              <w:spacing w:after="0" w:line="240" w:lineRule="auto"/>
+              <w:rPr>
+                <w:rFonts w:eastAsia="Times New Roman" w:cs="Times New Roman"/>
+                <w:szCs w:val="24"/>
+              </w:rPr>
+            </w:pPr>
+            <w:r>
+              <w:rPr>
+                <w:rFonts w:eastAsia="Times New Roman" w:cs="Times New Roman"/>
+                <w:szCs w:val="24"/>
+              </w:rPr>
+              <w:t>04/2020 - 05/2020</w:t>
+            </w:r>
+          </w:p>
+        </w:tc>
+        <w:tc>
+          <w:tcPr>
+            <w:tcW w:w="0" w:type="auto"/>
+            <w:vAlign w:val="center"/>
+            <w:hideMark/>
+          </w:tcPr>
+          <w:p>
+            <w:pPr>
+              <w:spacing w:after="0" w:line="240" w:lineRule="auto"/>
+              <w:rPr>
+                <w:rFonts w:eastAsia="Times New Roman" w:cs="Times New Roman"/>
+                <w:szCs w:val="24"/>
+              </w:rPr>
+            </w:pPr>
+            <w:r>
+              <w:rPr>
+                <w:rFonts w:eastAsia="Times New Roman" w:cs="Times New Roman"/>
+                <w:szCs w:val="24"/>
+              </w:rPr>
+              <w:t>- Good ability to work in a team and independently.</w:t>
+            </w:r>
+          </w:p>
+        </w:tc>
+      </w:tr>
+    </w:tbl>
+    <w:p/>
+    <w:p/>
+    <w:tbl>
+      <w:tblPr>
+        <w:tblW w:w="0" w:type="auto"/>
+        <w:tblCellSpacing w:w="15" w:type="dxa"/>
+        <w:tblCellMar>
+          <w:top w:w="15" w:type="dxa"/>
+          <w:left w:w="15" w:type="dxa"/>
+          <w:bottom w:w="15" w:type="dxa"/>
+          <w:right w:w="15" w:type="dxa"/>
+        </w:tblCellMar>
+        <w:tblLook w:val="04A0" w:firstRow="1" w:lastRow="0" w:firstColumn="1" w:lastColumn="0" w:noHBand="0" w:noVBand="1"/>
+      </w:tblPr>
+      <w:tblGrid>
+        <w:gridCol w:w="2897"/>
+        <w:gridCol w:w="1535"/>
+        <w:gridCol w:w="4640"/>
+      </w:tblGrid>
+      <w:tr>
+        <w:trPr>
+          <w:tblCellSpacing w:w="15" w:type="dxa"/>
+        </w:trPr>
+        <w:tc>
+          <w:tcPr>
+            <w:tcW w:w="0" w:type="auto"/>
+            <w:vAlign w:val="center"/>
+            <w:hideMark/>
+          </w:tcPr>
+          <w:p>
+            <w:pPr>
+              <w:spacing w:after="0" w:line="240" w:lineRule="auto"/>
+              <w:rPr>
+                <w:rFonts w:eastAsia="Times New Roman" w:cs="Times New Roman"/>
+                <w:szCs w:val="24"/>
+              </w:rPr>
+            </w:pPr>
+            <w:r>
+              <w:rPr>
+                <w:rFonts w:eastAsia="Times New Roman" w:cs="Times New Roman"/>
+                <w:szCs w:val="24"/>
+              </w:rPr>
+              <w:t>Learn a new programming language</w:t>
+            </w:r>
+          </w:p>
+        </w:tc>
+        <w:tc>
+          <w:tcPr>
+            <w:tcW w:w="0" w:type="auto"/>
+            <w:vAlign w:val="center"/>
+            <w:hideMark/>
+          </w:tcPr>
+          <w:p>
+            <w:pPr>
+              <w:spacing w:after="0" w:line="240" w:lineRule="auto"/>
+              <w:rPr>
+                <w:rFonts w:eastAsia="Times New Roman" w:cs="Times New Roman"/>
+                <w:szCs w:val="24"/>
+              </w:rPr>
+            </w:pPr>
+            <w:r>
+              <w:rPr>
+                <w:rFonts w:eastAsia="Times New Roman" w:cs="Times New Roman"/>
+                <w:szCs w:val="24"/>
+              </w:rPr>
+              <w:t>09/2021 - 04/2022</w:t>
+            </w:r>
+          </w:p>
+        </w:tc>
+        <w:tc>
+          <w:tcPr>
+            <w:tcW w:w="0" w:type="auto"/>
+            <w:vAlign w:val="center"/>
+            <w:hideMark/>
+          </w:tcPr>
+          <w:p>
+            <w:pPr>
+              <w:spacing w:after="0" w:line="240" w:lineRule="auto"/>
+              <w:rPr>
+                <w:rFonts w:eastAsia="Times New Roman" w:cs="Times New Roman"/>
+                <w:szCs w:val="24"/>
+              </w:rPr>
+            </w:pPr>
+            <w:r>
+              <w:rPr>
+                <w:rFonts w:eastAsia="Times New Roman" w:cs="Times New Roman"/>
+                <w:szCs w:val="24"/>
+              </w:rPr>
+              <w:t>- Improve knowledge in the field of Information Technology.</w:t>
+            </w:r>
+          </w:p>
+        </w:tc>
+      </w:tr>
+      <w:tr>
+        <w:trPr>
+          <w:tblCellSpacing w:w="15" w:type="dxa"/>
+        </w:trPr>
+        <w:tc>
+          <w:tcPr>
+            <w:tcW w:w="0" w:type="auto"/>
+            <w:vAlign w:val="center"/>
+            <w:hideMark/>
+          </w:tcPr>
+          <w:p>
+            <w:pPr>
+              <w:spacing w:after="0" w:line="240" w:lineRule="auto"/>
+              <w:rPr>
+                <w:rFonts w:eastAsia="Times New Roman" w:cs="Times New Roman"/>
+                <w:szCs w:val="24"/>
+              </w:rPr>
+            </w:pPr>
+            <w:r>
+              <w:rPr>
+                <w:rFonts w:eastAsia="Times New Roman" w:cs="Times New Roman"/>
+                <w:szCs w:val="24"/>
+              </w:rPr>
+              <w:lastRenderedPageBreak/>
+              <w:t>English</w:t>
+            </w:r>
+          </w:p>
+        </w:tc>
+        <w:tc>
+          <w:tcPr>
+            <w:tcW w:w="0" w:type="auto"/>
+            <w:vAlign w:val="center"/>
+            <w:hideMark/>
+          </w:tcPr>
+          <w:p>
+            <w:pPr>
+              <w:spacing w:after="0" w:line="240" w:lineRule="auto"/>
+              <w:rPr>
+                <w:rFonts w:eastAsia="Times New Roman" w:cs="Times New Roman"/>
+                <w:szCs w:val="24"/>
+              </w:rPr>
+            </w:pPr>
+            <w:r>
+              <w:rPr>
+                <w:rFonts w:eastAsia="Times New Roman" w:cs="Times New Roman"/>
+                <w:szCs w:val="24"/>
+              </w:rPr>
+              <w:t>09/2022 - 06/2022</w:t>
+            </w:r>
+          </w:p>
+        </w:tc>
+        <w:tc>
+          <w:tcPr>
+            <w:tcW w:w="0" w:type="auto"/>
+            <w:vAlign w:val="center"/>
+            <w:hideMark/>
+          </w:tcPr>
+          <w:p>
+            <w:pPr>
+              <w:spacing w:after="0" w:line="240" w:lineRule="auto"/>
+              <w:rPr>
+                <w:rFonts w:eastAsia="Times New Roman" w:cs="Times New Roman"/>
+                <w:szCs w:val="24"/>
+              </w:rPr>
+            </w:pPr>
+            <w:r>
+              <w:rPr>
+                <w:rFonts w:eastAsia="Times New Roman" w:cs="Times New Roman"/>
+                <w:szCs w:val="24"/>
+              </w:rPr>
+              <w:t>- Improve English communication in the next 1-2 years.</w:t>
+            </w:r>
+          </w:p>
+        </w:tc>
+      </w:tr>
+    </w:tbl>
+    <w:p/>
+    <w:p/>
+    <w:p/>
     <w:sectPr>
       <w:pgSz w:w="11907" w:h="16840" w:code="9"/>
       <w:pgMar w:top="1134" w:right="1134" w:bottom="1134" w:left="1701" w:header="720" w:footer="720" w:gutter="0"/>
@@ -335,6 +3227,7 @@
     <w:lsdException w:name="HTML Sample" w:semiHidden="1" w:unhideWhenUsed="1"/>
     <w:lsdException w:name="HTML Typewriter" w:semiHidden="1" w:unhideWhenUsed="1"/>
     <w:lsdException w:name="HTML Variable" w:semiHidden="1" w:unhideWhenUsed="1"/>
+    <w:lsdException w:name="Normal Table" w:semiHidden="1" w:unhideWhenUsed="1"/>
     <w:lsdException w:name="annotation subject" w:semiHidden="1" w:unhideWhenUsed="1"/>
     <w:lsdException w:name="No List" w:semiHidden="1" w:unhideWhenUsed="1"/>
     <w:lsdException w:name="Outline List 1" w:semiHidden="1" w:unhideWhenUsed="1"/>
@@ -381,8 +3274,10 @@
     <w:lsdException w:name="Table Subtle 2" w:semiHidden="1" w:unhideWhenUsed="1"/>
     <w:lsdException w:name="Table Web 1" w:semiHidden="1" w:unhideWhenUsed="1"/>
     <w:lsdException w:name="Table Web 2" w:semiHidden="1" w:unhideWhenUsed="1"/>
+    <w:lsdException w:name="Table Web 3" w:semiHidden="1" w:unhideWhenUsed="1"/>
     <w:lsdException w:name="Balloon Text" w:semiHidden="1" w:unhideWhenUsed="1"/>
     <w:lsdException w:name="Table Grid" w:uiPriority="39"/>
+    <w:lsdException w:name="Table Theme" w:semiHidden="1" w:unhideWhenUsed="1"/>
     <w:lsdException w:name="Placeholder Text" w:semiHidden="1"/>
     <w:lsdException w:name="No Spacing" w:uiPriority="1" w:qFormat="1"/>
     <w:lsdException w:name="Light Shading" w:uiPriority="60"/>
@@ -634,6 +3529,17 @@
     <w:uiPriority w:val="99"/>
     <w:semiHidden/>
     <w:unhideWhenUsed/>
+  </w:style>
+  <w:style w:type="character" w:styleId="Strong">
+    <w:name w:val="Strong"/>
+    <w:basedOn w:val="DefaultParagraphFont"/>
+    <w:uiPriority w:val="22"/>
+    <w:qFormat/>
+    <w:rsid w:val="00D7007B"/>
+    <w:rPr>
+      <w:b/>
+      <w:bCs/>
+    </w:rPr>
   </w:style>
 </w:styles>
 </file>
